--- a/ПЕРШИНА-АНАСТАСИЯ-ИТОГОВЫЙ-ПРОЕКТ.docx
+++ b/ПЕРШИНА-АНАСТАСИЯ-ИТОГОВЫЙ-ПРОЕКТ.docx
@@ -4,74 +4,75 @@
   <w:body>
     <w:p>
       <w:pPr>
-        <w:pBdr>
-          <w:bottom w:val="single" w:sz="12" w:space="1" w:color="auto"/>
-        </w:pBdr>
+        <w:jc w:val="center"/>
+        <w:rPr>
+          <w:b/>
+          <w:sz w:val="32"/>
+          <w:szCs w:val="32"/>
+        </w:rPr>
+      </w:pPr>
+      <w:r>
+        <w:rPr>
+          <w:b/>
+          <w:sz w:val="32"/>
+          <w:szCs w:val="32"/>
+        </w:rPr>
+        <w:t>СПРАВКА</w:t>
+      </w:r>
+    </w:p>
+    <w:p/>
+    <w:p>
+      <w:pPr>
         <w:spacing w:line="360" w:lineRule="auto"/>
+        <w:jc w:val="both"/>
+        <w:rPr>
+          <w:bCs/>
+          <w:color w:val="000000"/>
+          <w:sz w:val="22"/>
+          <w:szCs w:val="22"/>
+        </w:rPr>
+      </w:pPr>
+      <w:r>
+        <w:rPr>
+          <w:bCs/>
+          <w:color w:val="000000"/>
+          <w:sz w:val="22"/>
+          <w:szCs w:val="22"/>
+        </w:rPr>
+        <w:t>В приложении</w:t>
+      </w:r>
+      <w:r>
+        <w:rPr>
+          <w:bCs/>
+          <w:color w:val="000000"/>
+          <w:sz w:val="22"/>
+          <w:szCs w:val="22"/>
+        </w:rPr>
+        <w:t xml:space="preserve"> </w:t>
+      </w:r>
+      <w:proofErr w:type="spellStart"/>
+      <w:r>
         <w:rPr>
           <w:b/>
           <w:bCs/>
           <w:color w:val="000000"/>
-          <w:sz w:val="32"/>
-          <w:szCs w:val="32"/>
-          <w:lang w:val="en-US"/>
-        </w:rPr>
-      </w:pPr>
-      <w:bookmarkStart w:id="0" w:name="_top"/>
-      <w:bookmarkEnd w:id="0"/>
+          <w:sz w:val="22"/>
+          <w:szCs w:val="22"/>
+        </w:rPr>
+        <w:t>Яндекс</w:t>
+      </w:r>
+      <w:proofErr w:type="gramStart"/>
       <w:r>
         <w:rPr>
           <w:b/>
           <w:bCs/>
           <w:color w:val="000000"/>
-          <w:sz w:val="32"/>
-          <w:szCs w:val="32"/>
-        </w:rPr>
-        <w:t>СПРАВКА</w:t>
-      </w:r>
-    </w:p>
-    <w:p>
-      <w:pPr>
-        <w:spacing w:line="360" w:lineRule="auto"/>
-        <w:jc w:val="both"/>
-        <w:rPr>
-          <w:bCs/>
-          <w:color w:val="000000"/>
-          <w:sz w:val="22"/>
-          <w:szCs w:val="22"/>
-          <w:lang w:val="en-US"/>
-        </w:rPr>
-      </w:pPr>
-    </w:p>
-    <w:p>
-      <w:pPr>
-        <w:spacing w:line="360" w:lineRule="auto"/>
-        <w:jc w:val="both"/>
-        <w:rPr>
-          <w:bCs/>
-          <w:color w:val="000000"/>
-          <w:sz w:val="22"/>
-          <w:szCs w:val="22"/>
-        </w:rPr>
-      </w:pPr>
-      <w:r>
-        <w:rPr>
-          <w:bCs/>
-          <w:color w:val="000000"/>
-          <w:sz w:val="22"/>
-          <w:szCs w:val="22"/>
-        </w:rPr>
-        <w:t>В приложении</w:t>
-      </w:r>
-      <w:r>
-        <w:rPr>
-          <w:bCs/>
-          <w:color w:val="000000"/>
-          <w:sz w:val="22"/>
-          <w:szCs w:val="22"/>
-        </w:rPr>
-        <w:t xml:space="preserve"> </w:t>
-      </w:r>
+          <w:sz w:val="22"/>
+          <w:szCs w:val="22"/>
+        </w:rPr>
+        <w:t>.П</w:t>
+      </w:r>
+      <w:proofErr w:type="gramEnd"/>
       <w:r>
         <w:rPr>
           <w:b/>
@@ -80,8 +81,9 @@
           <w:sz w:val="22"/>
           <w:szCs w:val="22"/>
         </w:rPr>
-        <w:t>Яндекс.Переводчик</w:t>
-      </w:r>
+        <w:t>ереводчик</w:t>
+      </w:r>
+      <w:proofErr w:type="spellEnd"/>
       <w:r>
         <w:rPr>
           <w:bCs/>
@@ -134,8 +136,9 @@
           <w:sz w:val="22"/>
           <w:szCs w:val="22"/>
         </w:rPr>
-        <w:t xml:space="preserve"> и</w:t>
-      </w:r>
+        <w:t xml:space="preserve"> и веб-страницы, а также использовать функции для перевода речи и текста с изображения, прослушивать перевод для правильного произношения </w:t>
+      </w:r>
+      <w:commentRangeStart w:id="0"/>
       <w:r>
         <w:rPr>
           <w:bCs/>
@@ -143,70 +146,14 @@
           <w:sz w:val="22"/>
           <w:szCs w:val="22"/>
         </w:rPr>
-        <w:t xml:space="preserve"> веб-страницы,</w:t>
-      </w:r>
-      <w:r>
-        <w:rPr>
-          <w:bCs/>
-          <w:color w:val="000000"/>
-          <w:sz w:val="22"/>
-          <w:szCs w:val="22"/>
-        </w:rPr>
-        <w:t xml:space="preserve"> а также использовать функции для перевода речи и</w:t>
-      </w:r>
-      <w:r>
-        <w:rPr>
-          <w:bCs/>
-          <w:color w:val="000000"/>
-          <w:sz w:val="22"/>
-          <w:szCs w:val="22"/>
-        </w:rPr>
-        <w:t xml:space="preserve"> текст</w:t>
-      </w:r>
-      <w:r>
-        <w:rPr>
-          <w:bCs/>
-          <w:color w:val="000000"/>
-          <w:sz w:val="22"/>
-          <w:szCs w:val="22"/>
-        </w:rPr>
-        <w:t xml:space="preserve">а с изображения, прослушивать </w:t>
-      </w:r>
-      <w:r>
-        <w:rPr>
-          <w:bCs/>
-          <w:color w:val="000000"/>
-          <w:sz w:val="22"/>
-          <w:szCs w:val="22"/>
-        </w:rPr>
-        <w:t xml:space="preserve">перевод для </w:t>
-      </w:r>
-      <w:r>
-        <w:rPr>
-          <w:bCs/>
-          <w:color w:val="000000"/>
-          <w:sz w:val="22"/>
-          <w:szCs w:val="22"/>
-        </w:rPr>
-        <w:t>правильного</w:t>
-      </w:r>
-      <w:r>
-        <w:rPr>
-          <w:bCs/>
-          <w:color w:val="000000"/>
-          <w:sz w:val="22"/>
-          <w:szCs w:val="22"/>
-        </w:rPr>
-        <w:t xml:space="preserve"> произношения слов</w:t>
-      </w:r>
-      <w:r>
-        <w:rPr>
-          <w:bCs/>
-          <w:color w:val="000000"/>
-          <w:sz w:val="22"/>
-          <w:szCs w:val="22"/>
-        </w:rPr>
-        <w:t>.</w:t>
+        <w:t>слов.</w:t>
+      </w:r>
+      <w:commentRangeEnd w:id="0"/>
+      <w:r>
+        <w:rPr>
+          <w:rStyle w:val="a7"/>
+        </w:rPr>
+        <w:commentReference w:id="0"/>
       </w:r>
     </w:p>
     <w:p>
@@ -223,9 +170,9 @@
     </w:p>
     <w:tbl>
       <w:tblPr>
-        <w:tblStyle w:val="a4"/>
-        <w:tblW w:w="11057" w:type="dxa"/>
-        <w:tblInd w:w="-176" w:type="dxa"/>
+        <w:tblStyle w:val="a3"/>
+        <w:tblW w:w="11170" w:type="dxa"/>
+        <w:tblInd w:w="-289" w:type="dxa"/>
         <w:tblBorders>
           <w:top w:val="none" w:sz="0" w:space="0" w:color="auto"/>
           <w:left w:val="none" w:sz="0" w:space="0" w:color="auto"/>
@@ -237,13 +184,13 @@
         <w:tblLook w:val="04A0"/>
       </w:tblPr>
       <w:tblGrid>
-        <w:gridCol w:w="5671"/>
-        <w:gridCol w:w="5386"/>
+        <w:gridCol w:w="5954"/>
+        <w:gridCol w:w="5216"/>
       </w:tblGrid>
       <w:tr>
         <w:tc>
           <w:tcPr>
-            <w:tcW w:w="5671" w:type="dxa"/>
+            <w:tcW w:w="5954" w:type="dxa"/>
           </w:tcPr>
           <w:p>
             <w:pPr>
@@ -299,7 +246,7 @@
                 <w:bCs/>
                 <w:color w:val="0000CC"/>
               </w:rPr>
-              <w:t xml:space="preserve">                   Как п</w:t>
+              <w:t>Как п</w:t>
             </w:r>
             <w:r>
               <w:rPr>
@@ -315,15 +262,6 @@
               </w:rPr>
               <w:t>?</w:t>
             </w:r>
-          </w:p>
-          <w:p>
-            <w:pPr>
-              <w:spacing w:line="360" w:lineRule="auto"/>
-              <w:rPr>
-                <w:bCs/>
-                <w:color w:val="0000CC"/>
-              </w:rPr>
-            </w:pPr>
             <w:r>
               <w:rPr>
                 <w:bCs/>
@@ -331,7 +269,7 @@
                 <w:color w:val="0000CC"/>
               </w:rPr>
               <w:drawing>
-                <wp:anchor distT="0" distB="0" distL="114300" distR="114300" simplePos="0" relativeHeight="251658240" behindDoc="0" locked="0" layoutInCell="1" allowOverlap="1">
+                <wp:anchor distT="0" distB="0" distL="114300" distR="114300" simplePos="0" relativeHeight="251659264" behindDoc="0" locked="0" layoutInCell="1" allowOverlap="1">
                   <wp:simplePos x="0" y="0"/>
                   <wp:positionH relativeFrom="margin">
                     <wp:posOffset>-71755</wp:posOffset>
@@ -364,7 +302,7 @@
                           </pic:cNvPicPr>
                         </pic:nvPicPr>
                         <pic:blipFill>
-                          <a:blip r:embed="rId8" cstate="print"/>
+                          <a:blip r:embed="rId6" cstate="print"/>
                           <a:srcRect/>
                           <a:stretch>
                             <a:fillRect/>
@@ -392,27 +330,6 @@
                 </wp:anchor>
               </w:drawing>
             </w:r>
-            <w:r>
-              <w:rPr>
-                <w:bCs/>
-                <w:color w:val="0000CC"/>
-              </w:rPr>
-              <w:t xml:space="preserve">                    Как у</w:t>
-            </w:r>
-            <w:r>
-              <w:rPr>
-                <w:bCs/>
-                <w:color w:val="0000CC"/>
-              </w:rPr>
-              <w:t>далить/вернуть текст одним действием</w:t>
-            </w:r>
-            <w:r>
-              <w:rPr>
-                <w:bCs/>
-                <w:color w:val="0000CC"/>
-              </w:rPr>
-              <w:t>?</w:t>
-            </w:r>
           </w:p>
           <w:p>
             <w:pPr>
@@ -428,14 +345,14 @@
                 <w:bCs/>
                 <w:color w:val="0000CC"/>
               </w:rPr>
-              <w:t xml:space="preserve">                   Как с</w:t>
+              <w:t>Как у</w:t>
             </w:r>
             <w:r>
               <w:rPr>
                 <w:bCs/>
                 <w:color w:val="0000CC"/>
               </w:rPr>
-              <w:t>копировать перевод</w:t>
+              <w:t>далить/вернуть текст одним действием</w:t>
             </w:r>
             <w:r>
               <w:rPr>
@@ -459,7 +376,38 @@
                 <w:bCs/>
                 <w:color w:val="0000CC"/>
               </w:rPr>
-              <w:t xml:space="preserve">                   Действия с переводом</w:t>
+              <w:t>Как с</w:t>
+            </w:r>
+            <w:r>
+              <w:rPr>
+                <w:bCs/>
+                <w:color w:val="0000CC"/>
+              </w:rPr>
+              <w:t>копировать перевод</w:t>
+            </w:r>
+            <w:r>
+              <w:rPr>
+                <w:bCs/>
+                <w:color w:val="0000CC"/>
+              </w:rPr>
+              <w:t>?</w:t>
+            </w:r>
+          </w:p>
+          <w:p>
+            <w:pPr>
+              <w:spacing w:line="360" w:lineRule="auto"/>
+              <w:jc w:val="both"/>
+              <w:rPr>
+                <w:bCs/>
+                <w:color w:val="0000CC"/>
+              </w:rPr>
+            </w:pPr>
+            <w:r>
+              <w:rPr>
+                <w:bCs/>
+                <w:color w:val="0000CC"/>
+              </w:rPr>
+              <w:t>Действия с переводом</w:t>
             </w:r>
           </w:p>
           <w:p>
@@ -500,8 +448,11 @@
               <w:spacing w:line="360" w:lineRule="auto"/>
               <w:jc w:val="both"/>
               <w:rPr>
-                <w:bCs/>
-                <w:color w:val="0000CC"/>
+                <w:b/>
+                <w:bCs/>
+                <w:color w:val="000000"/>
+                <w:sz w:val="28"/>
+                <w:szCs w:val="28"/>
               </w:rPr>
             </w:pPr>
             <w:r>
@@ -531,8 +482,11 @@
               <w:spacing w:line="360" w:lineRule="auto"/>
               <w:jc w:val="both"/>
               <w:rPr>
-                <w:bCs/>
-                <w:color w:val="0000CC"/>
+                <w:b/>
+                <w:bCs/>
+                <w:color w:val="000000"/>
+                <w:sz w:val="28"/>
+                <w:szCs w:val="28"/>
               </w:rPr>
             </w:pPr>
             <w:r>
@@ -542,7 +496,7 @@
                 <w:color w:val="0000CC"/>
               </w:rPr>
               <w:drawing>
-                <wp:anchor distT="0" distB="0" distL="114300" distR="114300" simplePos="0" relativeHeight="251659264" behindDoc="0" locked="0" layoutInCell="1" allowOverlap="1">
+                <wp:anchor distT="0" distB="0" distL="114300" distR="114300" simplePos="0" relativeHeight="251660288" behindDoc="0" locked="0" layoutInCell="1" allowOverlap="1">
                   <wp:simplePos x="0" y="0"/>
                   <wp:positionH relativeFrom="column">
                     <wp:posOffset>-88900</wp:posOffset>
@@ -575,7 +529,7 @@
                           </pic:cNvPicPr>
                         </pic:nvPicPr>
                         <pic:blipFill>
-                          <a:blip r:embed="rId9" cstate="print"/>
+                          <a:blip r:embed="rId7" cstate="print"/>
                           <a:srcRect/>
                           <a:stretch>
                             <a:fillRect/>
@@ -608,7 +562,7 @@
                 <w:bCs/>
                 <w:color w:val="0000CC"/>
               </w:rPr>
-              <w:t xml:space="preserve">                   Почему не работает кнопка </w:t>
+              <w:t xml:space="preserve">Почему не работает кнопка </w:t>
             </w:r>
             <w:r>
               <w:rPr>
@@ -630,16 +584,19 @@
               <w:spacing w:line="360" w:lineRule="auto"/>
               <w:jc w:val="both"/>
               <w:rPr>
+                <w:b/>
+                <w:bCs/>
+                <w:color w:val="000000"/>
+                <w:sz w:val="28"/>
+                <w:szCs w:val="28"/>
+              </w:rPr>
+            </w:pPr>
+            <w:r>
+              <w:rPr>
                 <w:bCs/>
                 <w:color w:val="0000CC"/>
               </w:rPr>
-            </w:pPr>
-            <w:r>
-              <w:rPr>
-                <w:bCs/>
-                <w:color w:val="0000CC"/>
-              </w:rPr>
-              <w:t xml:space="preserve">                   Почему приложение не распознает текст?</w:t>
+              <w:t>Почему приложение не распознает текст?</w:t>
             </w:r>
           </w:p>
           <w:p>
@@ -690,8 +647,11 @@
               <w:spacing w:line="360" w:lineRule="auto"/>
               <w:jc w:val="both"/>
               <w:rPr>
-                <w:bCs/>
-                <w:color w:val="0000CC"/>
+                <w:b/>
+                <w:bCs/>
+                <w:color w:val="000000"/>
+                <w:sz w:val="28"/>
+                <w:szCs w:val="28"/>
               </w:rPr>
             </w:pPr>
             <w:r>
@@ -707,8 +667,11 @@
               <w:spacing w:line="360" w:lineRule="auto"/>
               <w:jc w:val="both"/>
               <w:rPr>
-                <w:bCs/>
-                <w:color w:val="000000"/>
+                <w:b/>
+                <w:bCs/>
+                <w:color w:val="000000"/>
+                <w:sz w:val="28"/>
+                <w:szCs w:val="28"/>
               </w:rPr>
             </w:pPr>
             <w:r>
@@ -718,7 +681,7 @@
                 <w:color w:val="0000CC"/>
               </w:rPr>
               <w:drawing>
-                <wp:anchor distT="0" distB="0" distL="114300" distR="114300" simplePos="0" relativeHeight="251660288" behindDoc="0" locked="0" layoutInCell="1" allowOverlap="1">
+                <wp:anchor distT="0" distB="0" distL="114300" distR="114300" simplePos="0" relativeHeight="251661312" behindDoc="0" locked="0" layoutInCell="1" allowOverlap="1">
                   <wp:simplePos x="0" y="0"/>
                   <wp:positionH relativeFrom="column">
                     <wp:posOffset>19050</wp:posOffset>
@@ -751,7 +714,7 @@
                           </pic:cNvPicPr>
                         </pic:nvPicPr>
                         <pic:blipFill>
-                          <a:blip r:embed="rId10" cstate="print"/>
+                          <a:blip r:embed="rId8" cstate="print"/>
                           <a:srcRect/>
                           <a:stretch>
                             <a:fillRect/>
@@ -790,7 +753,7 @@
         </w:tc>
         <w:tc>
           <w:tcPr>
-            <w:tcW w:w="5386" w:type="dxa"/>
+            <w:tcW w:w="5216" w:type="dxa"/>
           </w:tcPr>
           <w:p>
             <w:pPr>
@@ -814,7 +777,7 @@
                 <w:szCs w:val="28"/>
               </w:rPr>
               <w:drawing>
-                <wp:anchor distT="0" distB="0" distL="114300" distR="114300" simplePos="0" relativeHeight="251661312" behindDoc="0" locked="0" layoutInCell="1" allowOverlap="1">
+                <wp:anchor distT="0" distB="0" distL="114300" distR="114300" simplePos="0" relativeHeight="251662336" behindDoc="0" locked="0" layoutInCell="1" allowOverlap="1">
                   <wp:simplePos x="0" y="0"/>
                   <wp:positionH relativeFrom="column">
                     <wp:posOffset>16996</wp:posOffset>
@@ -847,7 +810,7 @@
                           </pic:cNvPicPr>
                         </pic:nvPicPr>
                         <pic:blipFill>
-                          <a:blip r:embed="rId11" cstate="print"/>
+                          <a:blip r:embed="rId9" cstate="print"/>
                           <a:srcRect/>
                           <a:stretch>
                             <a:fillRect/>
@@ -891,8 +854,11 @@
               <w:spacing w:line="360" w:lineRule="auto"/>
               <w:jc w:val="both"/>
               <w:rPr>
-                <w:bCs/>
-                <w:color w:val="0000CC"/>
+                <w:b/>
+                <w:bCs/>
+                <w:color w:val="000000"/>
+                <w:sz w:val="28"/>
+                <w:szCs w:val="28"/>
               </w:rPr>
             </w:pPr>
             <w:r>
@@ -908,8 +874,11 @@
               <w:spacing w:line="360" w:lineRule="auto"/>
               <w:jc w:val="both"/>
               <w:rPr>
-                <w:bCs/>
-                <w:color w:val="0000CC"/>
+                <w:b/>
+                <w:bCs/>
+                <w:color w:val="000000"/>
+                <w:sz w:val="28"/>
+                <w:szCs w:val="28"/>
               </w:rPr>
             </w:pPr>
             <w:r>
@@ -958,8 +927,11 @@
               <w:spacing w:line="360" w:lineRule="auto"/>
               <w:jc w:val="both"/>
               <w:rPr>
-                <w:bCs/>
-                <w:color w:val="0000CC"/>
+                <w:b/>
+                <w:bCs/>
+                <w:color w:val="000000"/>
+                <w:sz w:val="28"/>
+                <w:szCs w:val="28"/>
               </w:rPr>
             </w:pPr>
             <w:r>
@@ -975,8 +947,11 @@
               <w:spacing w:line="360" w:lineRule="auto"/>
               <w:jc w:val="both"/>
               <w:rPr>
-                <w:bCs/>
-                <w:color w:val="0000CC"/>
+                <w:b/>
+                <w:bCs/>
+                <w:color w:val="000000"/>
+                <w:sz w:val="28"/>
+                <w:szCs w:val="28"/>
               </w:rPr>
             </w:pPr>
             <w:r>
@@ -986,7 +961,7 @@
                 <w:color w:val="0000CC"/>
               </w:rPr>
               <w:drawing>
-                <wp:anchor distT="0" distB="0" distL="114300" distR="114300" simplePos="0" relativeHeight="251662336" behindDoc="0" locked="0" layoutInCell="1" allowOverlap="1">
+                <wp:anchor distT="0" distB="0" distL="114300" distR="114300" simplePos="0" relativeHeight="251663360" behindDoc="0" locked="0" layoutInCell="1" allowOverlap="1">
                   <wp:simplePos x="0" y="0"/>
                   <wp:positionH relativeFrom="column">
                     <wp:posOffset>-36830</wp:posOffset>
@@ -1019,7 +994,7 @@
                           </pic:cNvPicPr>
                         </pic:nvPicPr>
                         <pic:blipFill>
-                          <a:blip r:embed="rId12" cstate="print"/>
+                          <a:blip r:embed="rId10" cstate="print"/>
                           <a:srcRect/>
                           <a:stretch>
                             <a:fillRect/>
@@ -1052,13 +1027,6 @@
                 <w:bCs/>
                 <w:color w:val="0000CC"/>
               </w:rPr>
-              <w:t xml:space="preserve">                       </w:t>
-            </w:r>
-            <w:r>
-              <w:rPr>
-                <w:bCs/>
-                <w:color w:val="0000CC"/>
-              </w:rPr>
               <w:t>История переводов</w:t>
             </w:r>
           </w:p>
@@ -1067,17 +1035,13 @@
               <w:spacing w:line="360" w:lineRule="auto"/>
               <w:jc w:val="both"/>
               <w:rPr>
-                <w:bCs/>
-                <w:color w:val="0000CC"/>
+                <w:b/>
+                <w:bCs/>
+                <w:color w:val="000000"/>
+                <w:sz w:val="28"/>
+                <w:szCs w:val="28"/>
               </w:rPr>
             </w:pPr>
-            <w:r>
-              <w:rPr>
-                <w:bCs/>
-                <w:color w:val="0000CC"/>
-              </w:rPr>
-              <w:t xml:space="preserve">                       </w:t>
-            </w:r>
             <w:r>
               <w:rPr>
                 <w:bCs/>
@@ -1129,13 +1093,13 @@
                 <w:szCs w:val="28"/>
               </w:rPr>
               <w:drawing>
-                <wp:anchor distT="0" distB="0" distL="114300" distR="114300" simplePos="0" relativeHeight="251663360" behindDoc="0" locked="0" layoutInCell="1" allowOverlap="1">
+                <wp:anchor distT="0" distB="0" distL="114300" distR="114300" simplePos="0" relativeHeight="251664384" behindDoc="0" locked="0" layoutInCell="1" allowOverlap="1">
                   <wp:simplePos x="0" y="0"/>
                   <wp:positionH relativeFrom="column">
-                    <wp:posOffset>61595</wp:posOffset>
+                    <wp:posOffset>-5080</wp:posOffset>
                   </wp:positionH>
                   <wp:positionV relativeFrom="paragraph">
-                    <wp:posOffset>33655</wp:posOffset>
+                    <wp:posOffset>23495</wp:posOffset>
                   </wp:positionV>
                   <wp:extent cx="572135" cy="573405"/>
                   <wp:effectExtent l="19050" t="0" r="0" b="0"/>
@@ -1162,7 +1126,7 @@
                           </pic:cNvPicPr>
                         </pic:nvPicPr>
                         <pic:blipFill>
-                          <a:blip r:embed="rId13" cstate="print"/>
+                          <a:blip r:embed="rId11" cstate="print"/>
                           <a:srcRect/>
                           <a:stretch>
                             <a:fillRect/>
@@ -1204,6 +1168,7 @@
           <w:p>
             <w:pPr>
               <w:spacing w:line="360" w:lineRule="auto"/>
+              <w:jc w:val="both"/>
               <w:rPr>
                 <w:bCs/>
                 <w:color w:val="0000CC"/>
@@ -1306,7 +1271,7 @@
     </w:p>
     <w:p>
       <w:pPr>
-        <w:pStyle w:val="a5"/>
+        <w:pStyle w:val="a4"/>
         <w:numPr>
           <w:ilvl w:val="0"/>
           <w:numId w:val="1"/>
@@ -1330,7 +1295,7 @@
     </w:p>
     <w:p>
       <w:pPr>
-        <w:pStyle w:val="a5"/>
+        <w:pStyle w:val="a4"/>
         <w:numPr>
           <w:ilvl w:val="0"/>
           <w:numId w:val="1"/>
@@ -1349,7 +1314,16 @@
           <w:sz w:val="22"/>
           <w:szCs w:val="22"/>
         </w:rPr>
-        <w:t xml:space="preserve">Нажмите кнопку </w:t>
+        <w:t>Нажмите кнопку</w:t>
+      </w:r>
+      <w:proofErr w:type="gramStart"/>
+      <w:r>
+        <w:rPr>
+          <w:color w:val="000000"/>
+          <w:sz w:val="22"/>
+          <w:szCs w:val="22"/>
+        </w:rPr>
+        <w:t xml:space="preserve"> </w:t>
       </w:r>
       <w:r>
         <w:rPr>
@@ -1358,7 +1332,17 @@
           <w:sz w:val="22"/>
           <w:szCs w:val="22"/>
         </w:rPr>
-        <w:t>Перевести сайт</w:t>
+        <w:t>П</w:t>
+      </w:r>
+      <w:proofErr w:type="gramEnd"/>
+      <w:r>
+        <w:rPr>
+          <w:b/>
+          <w:color w:val="000000"/>
+          <w:sz w:val="22"/>
+          <w:szCs w:val="22"/>
+        </w:rPr>
+        <w:t>еревести сайт</w:t>
       </w:r>
       <w:r>
         <w:rPr>
@@ -1374,21 +1358,24 @@
         <w:spacing w:line="360" w:lineRule="auto"/>
         <w:jc w:val="both"/>
         <w:rPr>
-          <w:color w:val="000000"/>
-          <w:sz w:val="22"/>
-          <w:szCs w:val="22"/>
-        </w:rPr>
-      </w:pPr>
-      <w:r>
-        <w:rPr>
           <w:b/>
           <w:bCs/>
           <w:color w:val="000000"/>
           <w:sz w:val="22"/>
           <w:szCs w:val="22"/>
         </w:rPr>
-        <w:t>Как п</w:t>
-      </w:r>
+      </w:pPr>
+    </w:p>
+    <w:p>
+      <w:pPr>
+        <w:spacing w:line="360" w:lineRule="auto"/>
+        <w:jc w:val="both"/>
+        <w:rPr>
+          <w:color w:val="000000"/>
+          <w:sz w:val="22"/>
+          <w:szCs w:val="22"/>
+        </w:rPr>
+      </w:pPr>
       <w:r>
         <w:rPr>
           <w:b/>
@@ -1397,7 +1384,7 @@
           <w:sz w:val="22"/>
           <w:szCs w:val="22"/>
         </w:rPr>
-        <w:t>ереключить язык</w:t>
+        <w:t>Как п</w:t>
       </w:r>
       <w:r>
         <w:rPr>
@@ -1407,12 +1394,22 @@
           <w:sz w:val="22"/>
           <w:szCs w:val="22"/>
         </w:rPr>
+        <w:t>ереключить язык</w:t>
+      </w:r>
+      <w:r>
+        <w:rPr>
+          <w:b/>
+          <w:bCs/>
+          <w:color w:val="000000"/>
+          <w:sz w:val="22"/>
+          <w:szCs w:val="22"/>
+        </w:rPr>
         <w:t>?</w:t>
       </w:r>
     </w:p>
     <w:p>
       <w:pPr>
-        <w:pStyle w:val="a5"/>
+        <w:pStyle w:val="a4"/>
         <w:numPr>
           <w:ilvl w:val="0"/>
           <w:numId w:val="3"/>
@@ -1436,7 +1433,7 @@
     </w:p>
     <w:p>
       <w:pPr>
-        <w:pStyle w:val="a5"/>
+        <w:pStyle w:val="a4"/>
         <w:numPr>
           <w:ilvl w:val="0"/>
           <w:numId w:val="3"/>
@@ -1541,10 +1538,10 @@
                     </pic:cNvPicPr>
                   </pic:nvPicPr>
                   <pic:blipFill>
-                    <a:blip r:embed="rId14">
+                    <a:blip r:embed="rId12">
                       <a:extLst>
                         <a:ext uri="{28A0092B-C50C-407E-A947-70E740481C1C}">
-                          <a14:useLocalDpi xmlns:a14="http://schemas.microsoft.com/office/drawing/2010/main" xmlns:wps="http://schemas.microsoft.com/office/word/2010/wordprocessingShape" xmlns:wpi="http://schemas.microsoft.com/office/word/2010/wordprocessingInk" xmlns:wpg="http://schemas.microsoft.com/office/word/2010/wordprocessingGroup" xmlns:w15="http://schemas.microsoft.com/office/word/2012/wordml" xmlns:w14="http://schemas.microsoft.com/office/word/2010/wordml" xmlns:w="http://schemas.openxmlformats.org/wordprocessingml/2006/main" xmlns:w10="urn:schemas-microsoft-com:office:word" xmlns:wp14="http://schemas.microsoft.com/office/word/2010/wordprocessingDrawing" xmlns:v="urn:schemas-microsoft-com:vml" xmlns:o="urn:schemas-microsoft-com:office:office" xmlns:mc="http://schemas.openxmlformats.org/markup-compatibility/2006" xmlns:wpc="http://schemas.microsoft.com/office/word/2010/wordprocessingCanvas" xmlns="" val="0"/>
+                          <a14:useLocalDpi xmlns="" xmlns:wpc="http://schemas.microsoft.com/office/word/2010/wordprocessingCanvas" xmlns:mc="http://schemas.openxmlformats.org/markup-compatibility/2006" xmlns:o="urn:schemas-microsoft-com:office:office" xmlns:v="urn:schemas-microsoft-com:vml" xmlns:wp14="http://schemas.microsoft.com/office/word/2010/wordprocessingDrawing" xmlns:w10="urn:schemas-microsoft-com:office:word" xmlns:w="http://schemas.openxmlformats.org/wordprocessingml/2006/main" xmlns:w14="http://schemas.microsoft.com/office/word/2010/wordml" xmlns:w15="http://schemas.microsoft.com/office/word/2012/wordml" xmlns:wpg="http://schemas.microsoft.com/office/word/2010/wordprocessingGroup" xmlns:wpi="http://schemas.microsoft.com/office/word/2010/wordprocessingInk" xmlns:wps="http://schemas.microsoft.com/office/word/2010/wordprocessingShape" xmlns:a14="http://schemas.microsoft.com/office/drawing/2010/main" val="0"/>
                         </a:ext>
                       </a:extLst>
                     </a:blip>
@@ -1586,21 +1583,24 @@
         <w:spacing w:line="360" w:lineRule="auto"/>
         <w:jc w:val="both"/>
         <w:rPr>
-          <w:color w:val="000000"/>
-          <w:sz w:val="22"/>
-          <w:szCs w:val="22"/>
-        </w:rPr>
-      </w:pPr>
-      <w:r>
-        <w:rPr>
           <w:b/>
           <w:bCs/>
           <w:color w:val="000000"/>
           <w:sz w:val="22"/>
           <w:szCs w:val="22"/>
         </w:rPr>
-        <w:t>Как у</w:t>
-      </w:r>
+      </w:pPr>
+    </w:p>
+    <w:p>
+      <w:pPr>
+        <w:spacing w:line="360" w:lineRule="auto"/>
+        <w:jc w:val="both"/>
+        <w:rPr>
+          <w:color w:val="000000"/>
+          <w:sz w:val="22"/>
+          <w:szCs w:val="22"/>
+        </w:rPr>
+      </w:pPr>
       <w:r>
         <w:rPr>
           <w:b/>
@@ -1609,7 +1609,7 @@
           <w:sz w:val="22"/>
           <w:szCs w:val="22"/>
         </w:rPr>
-        <w:t>далить/вернуть текст одним действием</w:t>
+        <w:t>Как у</w:t>
       </w:r>
       <w:r>
         <w:rPr>
@@ -1619,15 +1619,25 @@
           <w:sz w:val="22"/>
           <w:szCs w:val="22"/>
         </w:rPr>
+        <w:t>далить/вернуть текст одним действием</w:t>
+      </w:r>
+      <w:r>
+        <w:rPr>
+          <w:b/>
+          <w:bCs/>
+          <w:color w:val="000000"/>
+          <w:sz w:val="22"/>
+          <w:szCs w:val="22"/>
+        </w:rPr>
         <w:t>?</w:t>
       </w:r>
     </w:p>
     <w:p>
       <w:pPr>
-        <w:pStyle w:val="a5"/>
+        <w:pStyle w:val="a4"/>
         <w:numPr>
           <w:ilvl w:val="0"/>
-          <w:numId w:val="14"/>
+          <w:numId w:val="11"/>
         </w:numPr>
         <w:spacing w:line="360" w:lineRule="auto"/>
         <w:jc w:val="both"/>
@@ -1648,10 +1658,10 @@
     </w:p>
     <w:p>
       <w:pPr>
-        <w:pStyle w:val="a5"/>
+        <w:pStyle w:val="a4"/>
         <w:numPr>
           <w:ilvl w:val="0"/>
-          <w:numId w:val="14"/>
+          <w:numId w:val="11"/>
         </w:numPr>
         <w:spacing w:line="360" w:lineRule="auto"/>
         <w:jc w:val="both"/>
@@ -1667,17 +1677,7 @@
           <w:sz w:val="22"/>
           <w:szCs w:val="22"/>
         </w:rPr>
-        <w:t>Что</w:t>
-      </w:r>
-      <w:bookmarkStart w:id="1" w:name="_GoBack"/>
-      <w:bookmarkEnd w:id="1"/>
-      <w:r>
-        <w:rPr>
-          <w:color w:val="000000"/>
-          <w:sz w:val="22"/>
-          <w:szCs w:val="22"/>
-        </w:rPr>
-        <w:t xml:space="preserve">бы вернуть </w:t>
+        <w:t xml:space="preserve">Чтобы вернуть </w:t>
       </w:r>
       <w:r>
         <w:rPr>
@@ -1693,7 +1693,23 @@
           <w:sz w:val="22"/>
           <w:szCs w:val="22"/>
         </w:rPr>
-        <w:t>смахнитеполе ввода вправо</w:t>
+        <w:t>смахните</w:t>
+      </w:r>
+      <w:r>
+        <w:rPr>
+          <w:color w:val="000000"/>
+          <w:sz w:val="22"/>
+          <w:szCs w:val="22"/>
+        </w:rPr>
+        <w:t xml:space="preserve"> </w:t>
+      </w:r>
+      <w:r>
+        <w:rPr>
+          <w:color w:val="000000"/>
+          <w:sz w:val="22"/>
+          <w:szCs w:val="22"/>
+        </w:rPr>
+        <w:t>поле ввода вправо</w:t>
       </w:r>
       <w:r>
         <w:rPr>
@@ -1709,21 +1725,24 @@
         <w:spacing w:line="360" w:lineRule="auto"/>
         <w:jc w:val="both"/>
         <w:rPr>
-          <w:color w:val="000000"/>
-          <w:sz w:val="22"/>
-          <w:szCs w:val="22"/>
-        </w:rPr>
-      </w:pPr>
-      <w:r>
-        <w:rPr>
           <w:b/>
           <w:bCs/>
           <w:color w:val="000000"/>
           <w:sz w:val="22"/>
           <w:szCs w:val="22"/>
         </w:rPr>
-        <w:t>Как с</w:t>
-      </w:r>
+      </w:pPr>
+    </w:p>
+    <w:p>
+      <w:pPr>
+        <w:spacing w:line="360" w:lineRule="auto"/>
+        <w:jc w:val="both"/>
+        <w:rPr>
+          <w:color w:val="000000"/>
+          <w:sz w:val="22"/>
+          <w:szCs w:val="22"/>
+        </w:rPr>
+      </w:pPr>
       <w:r>
         <w:rPr>
           <w:b/>
@@ -1732,7 +1751,7 @@
           <w:sz w:val="22"/>
           <w:szCs w:val="22"/>
         </w:rPr>
-        <w:t>копировать перевод</w:t>
+        <w:t>Как с</w:t>
       </w:r>
       <w:r>
         <w:rPr>
@@ -1742,6 +1761,16 @@
           <w:sz w:val="22"/>
           <w:szCs w:val="22"/>
         </w:rPr>
+        <w:t>копировать перевод</w:t>
+      </w:r>
+      <w:r>
+        <w:rPr>
+          <w:b/>
+          <w:bCs/>
+          <w:color w:val="000000"/>
+          <w:sz w:val="22"/>
+          <w:szCs w:val="22"/>
+        </w:rPr>
         <w:t>?</w:t>
       </w:r>
     </w:p>
@@ -1761,16 +1790,21 @@
           <w:sz w:val="22"/>
           <w:szCs w:val="22"/>
         </w:rPr>
-        <w:t xml:space="preserve">Нажмите на </w:t>
-      </w:r>
-      <w:r>
-        <w:rPr>
-          <w:color w:val="000000"/>
-          <w:sz w:val="22"/>
-          <w:szCs w:val="22"/>
-        </w:rPr>
-        <w:t xml:space="preserve">перевод, чтобы скопировать его. </w:t>
-      </w:r>
+        <w:t xml:space="preserve">Нажмите на перевод, чтобы скопировать его. </w:t>
+      </w:r>
+    </w:p>
+    <w:p>
+      <w:pPr>
+        <w:spacing w:line="360" w:lineRule="auto"/>
+        <w:jc w:val="both"/>
+        <w:rPr>
+          <w:b/>
+          <w:bCs/>
+          <w:color w:val="000000"/>
+          <w:sz w:val="22"/>
+          <w:szCs w:val="22"/>
+        </w:rPr>
+      </w:pPr>
     </w:p>
     <w:p>
       <w:pPr>
@@ -1798,7 +1832,7 @@
     </w:p>
     <w:tbl>
       <w:tblPr>
-        <w:tblStyle w:val="a4"/>
+        <w:tblStyle w:val="a3"/>
         <w:tblW w:w="10206" w:type="dxa"/>
         <w:tblInd w:w="5" w:type="dxa"/>
         <w:tblBorders>
@@ -1825,18 +1859,27 @@
               <w:spacing w:line="360" w:lineRule="auto"/>
               <w:jc w:val="both"/>
               <w:rPr>
-                <w:bCs/>
-                <w:color w:val="0000CC"/>
-                <w:u w:val="single"/>
+                <w:b/>
+                <w:bCs/>
               </w:rPr>
             </w:pPr>
-            <w:r>
-              <w:rPr>
-                <w:bCs/>
-                <w:color w:val="0000CC"/>
-                <w:u w:val="single"/>
-              </w:rPr>
+            <w:commentRangeStart w:id="1"/>
+            <w:proofErr w:type="spellStart"/>
+            <w:r>
+              <w:rPr>
+                <w:b/>
+                <w:bCs/>
+              </w:rPr>
+              <w:lastRenderedPageBreak/>
               <w:t>iOS</w:t>
+            </w:r>
+            <w:commentRangeEnd w:id="1"/>
+            <w:proofErr w:type="spellEnd"/>
+            <w:r>
+              <w:rPr>
+                <w:rStyle w:val="a7"/>
+              </w:rPr>
+              <w:commentReference w:id="1"/>
             </w:r>
           </w:p>
           <w:p>
@@ -1851,7 +1894,19 @@
               <w:rPr>
                 <w:bCs/>
               </w:rPr>
-              <w:t>Справа от перевода расположены кнопки, с помощью которых Вы сможете выполнить следующие действия:</w:t>
+              <w:t>Справа от перевода расположен</w:t>
+            </w:r>
+            <w:r>
+              <w:rPr>
+                <w:bCs/>
+              </w:rPr>
+              <w:t xml:space="preserve">ы кнопки, с помощью которых Вы </w:t>
+            </w:r>
+            <w:r>
+              <w:rPr>
+                <w:bCs/>
+              </w:rPr>
+              <w:t>можете выполнить следующие действия:</w:t>
             </w:r>
           </w:p>
           <w:p>
@@ -1869,7 +1924,6 @@
                 <w:noProof/>
                 <w:color w:val="000000"/>
               </w:rPr>
-              <w:lastRenderedPageBreak/>
               <w:drawing>
                 <wp:inline distT="0" distB="0" distL="0" distR="0">
                   <wp:extent cx="216518" cy="189725"/>
@@ -1888,10 +1942,10 @@
                           </pic:cNvPicPr>
                         </pic:nvPicPr>
                         <pic:blipFill>
-                          <a:blip r:embed="rId15">
+                          <a:blip r:embed="rId13">
                             <a:extLst>
                               <a:ext uri="{28A0092B-C50C-407E-A947-70E740481C1C}">
-                                <a14:useLocalDpi xmlns:a14="http://schemas.microsoft.com/office/drawing/2010/main" xmlns:wps="http://schemas.microsoft.com/office/word/2010/wordprocessingShape" xmlns:wpi="http://schemas.microsoft.com/office/word/2010/wordprocessingInk" xmlns:wpg="http://schemas.microsoft.com/office/word/2010/wordprocessingGroup" xmlns:w15="http://schemas.microsoft.com/office/word/2012/wordml" xmlns:w14="http://schemas.microsoft.com/office/word/2010/wordml" xmlns:w="http://schemas.openxmlformats.org/wordprocessingml/2006/main" xmlns:w10="urn:schemas-microsoft-com:office:word" xmlns:wp14="http://schemas.microsoft.com/office/word/2010/wordprocessingDrawing" xmlns:v="urn:schemas-microsoft-com:vml" xmlns:o="urn:schemas-microsoft-com:office:office" xmlns:mc="http://schemas.openxmlformats.org/markup-compatibility/2006" xmlns:wpc="http://schemas.microsoft.com/office/word/2010/wordprocessingCanvas" xmlns="" val="0"/>
+                                <a14:useLocalDpi xmlns="" xmlns:wpc="http://schemas.microsoft.com/office/word/2010/wordprocessingCanvas" xmlns:mc="http://schemas.openxmlformats.org/markup-compatibility/2006" xmlns:o="urn:schemas-microsoft-com:office:office" xmlns:v="urn:schemas-microsoft-com:vml" xmlns:wp14="http://schemas.microsoft.com/office/word/2010/wordprocessingDrawing" xmlns:w10="urn:schemas-microsoft-com:office:word" xmlns:w="http://schemas.openxmlformats.org/wordprocessingml/2006/main" xmlns:w14="http://schemas.microsoft.com/office/word/2010/wordml" xmlns:w15="http://schemas.microsoft.com/office/word/2012/wordml" xmlns:wpg="http://schemas.microsoft.com/office/word/2010/wordprocessingGroup" xmlns:wpi="http://schemas.microsoft.com/office/word/2010/wordprocessingInk" xmlns:wps="http://schemas.microsoft.com/office/word/2010/wordprocessingShape" xmlns:a14="http://schemas.microsoft.com/office/drawing/2010/main" val="0"/>
                               </a:ext>
                             </a:extLst>
                           </a:blip>
@@ -1961,10 +2015,10 @@
                   <v:path o:extrusionok="f" gradientshapeok="t" o:connecttype="rect"/>
                   <o:lock v:ext="edit" aspectratio="t"/>
                 </v:shapetype>
-                <v:shape id="_x0000_i1025" type="#_x0000_t75" style="width:13.4pt;height:18.35pt" o:ole="">
-                  <v:imagedata r:id="rId16" o:title=""/>
+                <v:shape id="_x0000_i1025" type="#_x0000_t75" style="width:13.5pt;height:18pt" o:ole="">
+                  <v:imagedata r:id="rId14" o:title=""/>
                 </v:shape>
-                <o:OLEObject Type="Embed" ProgID="PBrush" ShapeID="_x0000_i1025" DrawAspect="Content" ObjectID="_1588515084" r:id="rId17"/>
+                <o:OLEObject Type="Embed" ProgID="PBrush" ShapeID="_x0000_i1025" DrawAspect="Content" ObjectID="_1588610358" r:id="rId15"/>
               </w:object>
             </w:r>
             <w:r>
@@ -1990,10 +2044,10 @@
                 <w:szCs w:val="24"/>
               </w:rPr>
               <w:object w:dxaOrig="495" w:dyaOrig="585">
-                <v:shape id="_x0000_i1026" type="#_x0000_t75" style="width:14.1pt;height:15.55pt" o:ole="">
-                  <v:imagedata r:id="rId18" o:title=""/>
+                <v:shape id="_x0000_i1026" type="#_x0000_t75" style="width:14.25pt;height:15.75pt" o:ole="">
+                  <v:imagedata r:id="rId16" o:title=""/>
                 </v:shape>
-                <o:OLEObject Type="Embed" ProgID="PBrush" ShapeID="_x0000_i1026" DrawAspect="Content" ObjectID="_1588515085" r:id="rId19"/>
+                <o:OLEObject Type="Embed" ProgID="PBrush" ShapeID="_x0000_i1026" DrawAspect="Content" ObjectID="_1588610359" r:id="rId17"/>
               </w:object>
             </w:r>
             <w:r>
@@ -2019,10 +2073,10 @@
                 <w:szCs w:val="24"/>
               </w:rPr>
               <w:object w:dxaOrig="510" w:dyaOrig="480">
-                <v:shape id="_x0000_i1027" type="#_x0000_t75" style="width:14.8pt;height:14.1pt" o:ole="">
-                  <v:imagedata r:id="rId20" o:title=""/>
+                <v:shape id="_x0000_i1027" type="#_x0000_t75" style="width:15pt;height:14.25pt" o:ole="">
+                  <v:imagedata r:id="rId18" o:title=""/>
                 </v:shape>
-                <o:OLEObject Type="Embed" ProgID="PBrush" ShapeID="_x0000_i1027" DrawAspect="Content" ObjectID="_1588515086" r:id="rId21"/>
+                <o:OLEObject Type="Embed" ProgID="PBrush" ShapeID="_x0000_i1027" DrawAspect="Content" ObjectID="_1588610360" r:id="rId19"/>
               </w:object>
             </w:r>
             <w:r>
@@ -2048,10 +2102,10 @@
                 <w:szCs w:val="24"/>
               </w:rPr>
               <w:object w:dxaOrig="555" w:dyaOrig="600">
-                <v:shape id="_x0000_i1028" type="#_x0000_t75" style="width:13.4pt;height:14.1pt" o:ole="">
-                  <v:imagedata r:id="rId22" o:title=""/>
+                <v:shape id="_x0000_i1028" type="#_x0000_t75" style="width:13.5pt;height:14.25pt" o:ole="">
+                  <v:imagedata r:id="rId20" o:title=""/>
                 </v:shape>
-                <o:OLEObject Type="Embed" ProgID="PBrush" ShapeID="_x0000_i1028" DrawAspect="Content" ObjectID="_1588515087" r:id="rId23"/>
+                <o:OLEObject Type="Embed" ProgID="PBrush" ShapeID="_x0000_i1028" DrawAspect="Content" ObjectID="_1588610361" r:id="rId21"/>
               </w:object>
             </w:r>
             <w:r>
@@ -2076,10 +2130,10 @@
                 <w:szCs w:val="24"/>
               </w:rPr>
               <w:object w:dxaOrig="435" w:dyaOrig="435">
-                <v:shape id="_x0000_i1029" type="#_x0000_t75" style="width:14.8pt;height:14.8pt" o:ole="">
-                  <v:imagedata r:id="rId24" o:title=""/>
+                <v:shape id="_x0000_i1029" type="#_x0000_t75" style="width:15pt;height:15pt" o:ole="">
+                  <v:imagedata r:id="rId22" o:title=""/>
                 </v:shape>
-                <o:OLEObject Type="Embed" ProgID="PBrush" ShapeID="_x0000_i1029" DrawAspect="Content" ObjectID="_1588515088" r:id="rId25"/>
+                <o:OLEObject Type="Embed" ProgID="PBrush" ShapeID="_x0000_i1029" DrawAspect="Content" ObjectID="_1588610362" r:id="rId23"/>
               </w:object>
             </w:r>
             <w:r>
@@ -2131,7 +2185,7 @@
                           </pic:cNvPicPr>
                         </pic:nvPicPr>
                         <pic:blipFill>
-                          <a:blip r:embed="rId26" cstate="print"/>
+                          <a:blip r:embed="rId24" cstate="print"/>
                           <a:srcRect/>
                           <a:stretch>
                             <a:fillRect/>
@@ -2164,20 +2218,7 @@
                 <w:b/>
                 <w:color w:val="000000" w:themeColor="text1"/>
               </w:rPr>
-              <w:t xml:space="preserve"> </w:t>
-            </w:r>
-            <w:r>
-              <w:rPr>
-                <w:b/>
-                <w:color w:val="000000" w:themeColor="text1"/>
-              </w:rPr>
-              <w:t>Примечание.</w:t>
-            </w:r>
-            <w:r>
-              <w:rPr>
-                <w:color w:val="000000" w:themeColor="text1"/>
-              </w:rPr>
-              <w:t xml:space="preserve"> </w:t>
+              <w:t xml:space="preserve"> Примечание.</w:t>
             </w:r>
             <w:r>
               <w:rPr>
@@ -2188,7 +2229,7 @@
           </w:p>
           <w:p>
             <w:pPr>
-              <w:pStyle w:val="a5"/>
+              <w:pStyle w:val="a4"/>
               <w:numPr>
                 <w:ilvl w:val="0"/>
                 <w:numId w:val="2"/>
@@ -2218,23 +2259,19 @@
                 <w:szCs w:val="24"/>
               </w:rPr>
               <w:object w:dxaOrig="435" w:dyaOrig="435">
-                <v:shape id="_x0000_i1030" type="#_x0000_t75" style="width:14.8pt;height:14.8pt" o:ole="">
-                  <v:imagedata r:id="rId24" o:title=""/>
+                <v:shape id="_x0000_i1030" type="#_x0000_t75" style="width:15pt;height:15pt" o:ole="">
+                  <v:imagedata r:id="rId22" o:title=""/>
                 </v:shape>
-                <o:OLEObject Type="Embed" ProgID="PBrush" ShapeID="_x0000_i1030" DrawAspect="Content" ObjectID="_1588515089" r:id="rId27"/>
+                <o:OLEObject Type="Embed" ProgID="PBrush" ShapeID="_x0000_i1030" DrawAspect="Content" ObjectID="_1588610363" r:id="rId25"/>
               </w:object>
             </w:r>
             <w:r>
-              <w:rPr>
-                <w:sz w:val="24"/>
-                <w:szCs w:val="24"/>
-              </w:rPr>
               <w:t>.</w:t>
             </w:r>
           </w:p>
           <w:p>
             <w:pPr>
-              <w:pStyle w:val="a5"/>
+              <w:pStyle w:val="a4"/>
               <w:numPr>
                 <w:ilvl w:val="0"/>
                 <w:numId w:val="2"/>
@@ -2261,7 +2298,7 @@
           </w:p>
           <w:p>
             <w:pPr>
-              <w:pStyle w:val="a5"/>
+              <w:pStyle w:val="a4"/>
               <w:numPr>
                 <w:ilvl w:val="0"/>
                 <w:numId w:val="2"/>
@@ -2277,10 +2314,7 @@
               <w:t>В</w:t>
             </w:r>
             <w:r>
-              <w:t>о</w:t>
-            </w:r>
-            <w:r>
-              <w:t xml:space="preserve"> </w:t>
+              <w:t xml:space="preserve">о </w:t>
             </w:r>
             <w:r>
               <w:rPr>
@@ -2311,16 +2345,19 @@
               <w:spacing w:line="360" w:lineRule="auto"/>
               <w:jc w:val="both"/>
               <w:rPr>
+                <w:b/>
                 <w:bCs/>
               </w:rPr>
             </w:pPr>
-            <w:r>
-              <w:rPr>
-                <w:bCs/>
-              </w:rPr>
-              <w:lastRenderedPageBreak/>
+            <w:proofErr w:type="spellStart"/>
+            <w:r>
+              <w:rPr>
+                <w:b/>
+                <w:bCs/>
+              </w:rPr>
               <w:t>Android</w:t>
             </w:r>
+            <w:proofErr w:type="spellEnd"/>
           </w:p>
           <w:p>
             <w:pPr>
@@ -2334,7 +2371,19 @@
               <w:rPr>
                 <w:bCs/>
               </w:rPr>
-              <w:t>Справа от перевода расположены кнопки, с помощью которых Вы сможете выполнить следующие действия:</w:t>
+              <w:t>Справа от перевода расположен</w:t>
+            </w:r>
+            <w:r>
+              <w:rPr>
+                <w:bCs/>
+              </w:rPr>
+              <w:t xml:space="preserve">ы кнопки, с помощью которых Вы </w:t>
+            </w:r>
+            <w:r>
+              <w:rPr>
+                <w:bCs/>
+              </w:rPr>
+              <w:t>можете выполнить следующие действия:</w:t>
             </w:r>
           </w:p>
           <w:p>
@@ -2352,7 +2401,6 @@
                 <w:noProof/>
                 <w:color w:val="000000"/>
               </w:rPr>
-              <w:lastRenderedPageBreak/>
               <w:drawing>
                 <wp:inline distT="0" distB="0" distL="0" distR="0">
                   <wp:extent cx="216518" cy="189725"/>
@@ -2371,10 +2419,10 @@
                           </pic:cNvPicPr>
                         </pic:nvPicPr>
                         <pic:blipFill>
-                          <a:blip r:embed="rId15">
+                          <a:blip r:embed="rId13">
                             <a:extLst>
                               <a:ext uri="{28A0092B-C50C-407E-A947-70E740481C1C}">
-                                <a14:useLocalDpi xmlns:a14="http://schemas.microsoft.com/office/drawing/2010/main" xmlns:wps="http://schemas.microsoft.com/office/word/2010/wordprocessingShape" xmlns:wpi="http://schemas.microsoft.com/office/word/2010/wordprocessingInk" xmlns:wpg="http://schemas.microsoft.com/office/word/2010/wordprocessingGroup" xmlns:w15="http://schemas.microsoft.com/office/word/2012/wordml" xmlns:w14="http://schemas.microsoft.com/office/word/2010/wordml" xmlns:w="http://schemas.openxmlformats.org/wordprocessingml/2006/main" xmlns:w10="urn:schemas-microsoft-com:office:word" xmlns:wp14="http://schemas.microsoft.com/office/word/2010/wordprocessingDrawing" xmlns:v="urn:schemas-microsoft-com:vml" xmlns:o="urn:schemas-microsoft-com:office:office" xmlns:mc="http://schemas.openxmlformats.org/markup-compatibility/2006" xmlns:wpc="http://schemas.microsoft.com/office/word/2010/wordprocessingCanvas" xmlns="" val="0"/>
+                                <a14:useLocalDpi xmlns="" xmlns:wpc="http://schemas.microsoft.com/office/word/2010/wordprocessingCanvas" xmlns:mc="http://schemas.openxmlformats.org/markup-compatibility/2006" xmlns:o="urn:schemas-microsoft-com:office:office" xmlns:v="urn:schemas-microsoft-com:vml" xmlns:wp14="http://schemas.microsoft.com/office/word/2010/wordprocessingDrawing" xmlns:w10="urn:schemas-microsoft-com:office:word" xmlns:w="http://schemas.openxmlformats.org/wordprocessingml/2006/main" xmlns:w14="http://schemas.microsoft.com/office/word/2010/wordml" xmlns:w15="http://schemas.microsoft.com/office/word/2012/wordml" xmlns:wpg="http://schemas.microsoft.com/office/word/2010/wordprocessingGroup" xmlns:wpi="http://schemas.microsoft.com/office/word/2010/wordprocessingInk" xmlns:wps="http://schemas.microsoft.com/office/word/2010/wordprocessingShape" xmlns:a14="http://schemas.microsoft.com/office/drawing/2010/main" val="0"/>
                               </a:ext>
                             </a:extLst>
                           </a:blip>
@@ -2425,10 +2473,10 @@
                 <w:szCs w:val="24"/>
               </w:rPr>
               <w:object w:dxaOrig="495" w:dyaOrig="585">
-                <v:shape id="_x0000_i1031" type="#_x0000_t75" style="width:14.1pt;height:15.55pt" o:ole="">
-                  <v:imagedata r:id="rId18" o:title=""/>
+                <v:shape id="_x0000_i1031" type="#_x0000_t75" style="width:14.25pt;height:15.75pt" o:ole="">
+                  <v:imagedata r:id="rId16" o:title=""/>
                 </v:shape>
-                <o:OLEObject Type="Embed" ProgID="PBrush" ShapeID="_x0000_i1031" DrawAspect="Content" ObjectID="_1588515090" r:id="rId28"/>
+                <o:OLEObject Type="Embed" ProgID="PBrush" ShapeID="_x0000_i1031" DrawAspect="Content" ObjectID="_1588610364" r:id="rId26"/>
               </w:object>
             </w:r>
             <w:r>
@@ -2454,10 +2502,10 @@
                 <w:szCs w:val="24"/>
               </w:rPr>
               <w:object w:dxaOrig="510" w:dyaOrig="480">
-                <v:shape id="_x0000_i1032" type="#_x0000_t75" style="width:14.8pt;height:14.1pt" o:ole="">
-                  <v:imagedata r:id="rId20" o:title=""/>
+                <v:shape id="_x0000_i1032" type="#_x0000_t75" style="width:15pt;height:14.25pt" o:ole="">
+                  <v:imagedata r:id="rId18" o:title=""/>
                 </v:shape>
-                <o:OLEObject Type="Embed" ProgID="PBrush" ShapeID="_x0000_i1032" DrawAspect="Content" ObjectID="_1588515091" r:id="rId29"/>
+                <o:OLEObject Type="Embed" ProgID="PBrush" ShapeID="_x0000_i1032" DrawAspect="Content" ObjectID="_1588610365" r:id="rId27"/>
               </w:object>
             </w:r>
             <w:r>
@@ -2483,10 +2531,10 @@
                 <w:szCs w:val="24"/>
               </w:rPr>
               <w:object w:dxaOrig="555" w:dyaOrig="600">
-                <v:shape id="_x0000_i1033" type="#_x0000_t75" style="width:13.4pt;height:14.1pt" o:ole="">
-                  <v:imagedata r:id="rId22" o:title=""/>
+                <v:shape id="_x0000_i1033" type="#_x0000_t75" style="width:13.5pt;height:14.25pt" o:ole="">
+                  <v:imagedata r:id="rId20" o:title=""/>
                 </v:shape>
-                <o:OLEObject Type="Embed" ProgID="PBrush" ShapeID="_x0000_i1033" DrawAspect="Content" ObjectID="_1588515092" r:id="rId30"/>
+                <o:OLEObject Type="Embed" ProgID="PBrush" ShapeID="_x0000_i1033" DrawAspect="Content" ObjectID="_1588610366" r:id="rId28"/>
               </w:object>
             </w:r>
             <w:r>
@@ -2535,7 +2583,7 @@
     </w:p>
     <w:p>
       <w:pPr>
-        <w:pStyle w:val="a5"/>
+        <w:pStyle w:val="a4"/>
         <w:numPr>
           <w:ilvl w:val="0"/>
           <w:numId w:val="4"/>
@@ -2581,10 +2629,10 @@
                     </pic:cNvPicPr>
                   </pic:nvPicPr>
                   <pic:blipFill>
-                    <a:blip r:embed="rId31">
+                    <a:blip r:embed="rId29">
                       <a:extLst>
                         <a:ext uri="{28A0092B-C50C-407E-A947-70E740481C1C}">
-                          <a14:useLocalDpi xmlns:a14="http://schemas.microsoft.com/office/drawing/2010/main" xmlns:wps="http://schemas.microsoft.com/office/word/2010/wordprocessingShape" xmlns:wpi="http://schemas.microsoft.com/office/word/2010/wordprocessingInk" xmlns:wpg="http://schemas.microsoft.com/office/word/2010/wordprocessingGroup" xmlns:w15="http://schemas.microsoft.com/office/word/2012/wordml" xmlns:w14="http://schemas.microsoft.com/office/word/2010/wordml" xmlns:w="http://schemas.openxmlformats.org/wordprocessingml/2006/main" xmlns:w10="urn:schemas-microsoft-com:office:word" xmlns:wp14="http://schemas.microsoft.com/office/word/2010/wordprocessingDrawing" xmlns:v="urn:schemas-microsoft-com:vml" xmlns:o="urn:schemas-microsoft-com:office:office" xmlns:mc="http://schemas.openxmlformats.org/markup-compatibility/2006" xmlns:wpc="http://schemas.microsoft.com/office/word/2010/wordprocessingCanvas" xmlns="" val="0"/>
+                          <a14:useLocalDpi xmlns="" xmlns:wpc="http://schemas.microsoft.com/office/word/2010/wordprocessingCanvas" xmlns:mc="http://schemas.openxmlformats.org/markup-compatibility/2006" xmlns:o="urn:schemas-microsoft-com:office:office" xmlns:v="urn:schemas-microsoft-com:vml" xmlns:wp14="http://schemas.microsoft.com/office/word/2010/wordprocessingDrawing" xmlns:w10="urn:schemas-microsoft-com:office:word" xmlns:w="http://schemas.openxmlformats.org/wordprocessingml/2006/main" xmlns:w14="http://schemas.microsoft.com/office/word/2010/wordml" xmlns:w15="http://schemas.microsoft.com/office/word/2012/wordml" xmlns:wpg="http://schemas.microsoft.com/office/word/2010/wordprocessingGroup" xmlns:wpi="http://schemas.microsoft.com/office/word/2010/wordprocessingInk" xmlns:wps="http://schemas.microsoft.com/office/word/2010/wordprocessingShape" xmlns:a14="http://schemas.microsoft.com/office/drawing/2010/main" val="0"/>
                         </a:ext>
                       </a:extLst>
                     </a:blip>
@@ -2623,7 +2671,7 @@
     </w:p>
     <w:p>
       <w:pPr>
-        <w:pStyle w:val="a5"/>
+        <w:pStyle w:val="a4"/>
         <w:numPr>
           <w:ilvl w:val="0"/>
           <w:numId w:val="4"/>
@@ -2647,7 +2695,7 @@
     </w:p>
     <w:p>
       <w:pPr>
-        <w:pStyle w:val="a5"/>
+        <w:pStyle w:val="a4"/>
         <w:numPr>
           <w:ilvl w:val="1"/>
           <w:numId w:val="4"/>
@@ -2668,10 +2716,18 @@
         </w:rPr>
         <w:t>Сфотографируйте текст</w:t>
       </w:r>
+      <w:r>
+        <w:rPr>
+          <w:color w:val="000000"/>
+          <w:sz w:val="22"/>
+          <w:szCs w:val="22"/>
+        </w:rPr>
+        <w:t>.</w:t>
+      </w:r>
     </w:p>
     <w:p>
       <w:pPr>
-        <w:pStyle w:val="a5"/>
+        <w:pStyle w:val="a4"/>
         <w:numPr>
           <w:ilvl w:val="1"/>
           <w:numId w:val="4"/>
@@ -2700,10 +2756,18 @@
         </w:rPr>
         <w:t xml:space="preserve"> с устройства</w:t>
       </w:r>
+      <w:r>
+        <w:rPr>
+          <w:color w:val="000000"/>
+          <w:sz w:val="22"/>
+          <w:szCs w:val="22"/>
+        </w:rPr>
+        <w:t>.</w:t>
+      </w:r>
     </w:p>
     <w:p>
       <w:pPr>
-        <w:pStyle w:val="a5"/>
+        <w:pStyle w:val="a4"/>
         <w:numPr>
           <w:ilvl w:val="0"/>
           <w:numId w:val="4"/>
@@ -2743,7 +2807,7 @@
     </w:p>
     <w:p>
       <w:pPr>
-        <w:pStyle w:val="a5"/>
+        <w:pStyle w:val="a4"/>
         <w:numPr>
           <w:ilvl w:val="0"/>
           <w:numId w:val="4"/>
@@ -2789,10 +2853,10 @@
                     </pic:cNvPicPr>
                   </pic:nvPicPr>
                   <pic:blipFill>
-                    <a:blip r:embed="rId32">
+                    <a:blip r:embed="rId30">
                       <a:extLst>
                         <a:ext uri="{28A0092B-C50C-407E-A947-70E740481C1C}">
-                          <a14:useLocalDpi xmlns:a14="http://schemas.microsoft.com/office/drawing/2010/main" xmlns:wps="http://schemas.microsoft.com/office/word/2010/wordprocessingShape" xmlns:wpi="http://schemas.microsoft.com/office/word/2010/wordprocessingInk" xmlns:wpg="http://schemas.microsoft.com/office/word/2010/wordprocessingGroup" xmlns:w15="http://schemas.microsoft.com/office/word/2012/wordml" xmlns:w14="http://schemas.microsoft.com/office/word/2010/wordml" xmlns:w="http://schemas.openxmlformats.org/wordprocessingml/2006/main" xmlns:w10="urn:schemas-microsoft-com:office:word" xmlns:wp14="http://schemas.microsoft.com/office/word/2010/wordprocessingDrawing" xmlns:v="urn:schemas-microsoft-com:vml" xmlns:o="urn:schemas-microsoft-com:office:office" xmlns:mc="http://schemas.openxmlformats.org/markup-compatibility/2006" xmlns:wpc="http://schemas.microsoft.com/office/word/2010/wordprocessingCanvas" xmlns="" val="0"/>
+                          <a14:useLocalDpi xmlns="" xmlns:wpc="http://schemas.microsoft.com/office/word/2010/wordprocessingCanvas" xmlns:mc="http://schemas.openxmlformats.org/markup-compatibility/2006" xmlns:o="urn:schemas-microsoft-com:office:office" xmlns:v="urn:schemas-microsoft-com:vml" xmlns:wp14="http://schemas.microsoft.com/office/word/2010/wordprocessingDrawing" xmlns:w10="urn:schemas-microsoft-com:office:word" xmlns:w="http://schemas.openxmlformats.org/wordprocessingml/2006/main" xmlns:w14="http://schemas.microsoft.com/office/word/2010/wordml" xmlns:w15="http://schemas.microsoft.com/office/word/2012/wordml" xmlns:wpg="http://schemas.microsoft.com/office/word/2010/wordprocessingGroup" xmlns:wpi="http://schemas.microsoft.com/office/word/2010/wordprocessingInk" xmlns:wps="http://schemas.microsoft.com/office/word/2010/wordprocessingShape" xmlns:a14="http://schemas.microsoft.com/office/drawing/2010/main" val="0"/>
                         </a:ext>
                       </a:extLst>
                     </a:blip>
@@ -2841,7 +2905,11 @@
           <w:szCs w:val="22"/>
         </w:rPr>
       </w:pPr>
-      <w:r>
+    </w:p>
+    <w:p>
+      <w:pPr>
+        <w:spacing w:line="360" w:lineRule="auto"/>
+        <w:jc w:val="both"/>
         <w:rPr>
           <w:b/>
           <w:bCs/>
@@ -2849,8 +2917,8 @@
           <w:sz w:val="22"/>
           <w:szCs w:val="22"/>
         </w:rPr>
-        <w:t xml:space="preserve">Почему </w:t>
-      </w:r>
+      </w:pPr>
+      <w:commentRangeStart w:id="2"/>
       <w:r>
         <w:rPr>
           <w:b/>
@@ -2859,7 +2927,7 @@
           <w:sz w:val="22"/>
           <w:szCs w:val="22"/>
         </w:rPr>
-        <w:t xml:space="preserve">не работает </w:t>
+        <w:t xml:space="preserve">Почему </w:t>
       </w:r>
       <w:r>
         <w:rPr>
@@ -2869,7 +2937,24 @@
           <w:sz w:val="22"/>
           <w:szCs w:val="22"/>
         </w:rPr>
+        <w:t xml:space="preserve">не работает </w:t>
+      </w:r>
+      <w:r>
+        <w:rPr>
+          <w:b/>
+          <w:bCs/>
+          <w:color w:val="000000"/>
+          <w:sz w:val="22"/>
+          <w:szCs w:val="22"/>
+        </w:rPr>
         <w:t>кнопка фотокамеры?</w:t>
+      </w:r>
+      <w:commentRangeEnd w:id="2"/>
+      <w:r>
+        <w:rPr>
+          <w:rStyle w:val="a7"/>
+        </w:rPr>
+        <w:commentReference w:id="2"/>
       </w:r>
     </w:p>
     <w:p>
@@ -2888,15 +2973,7 @@
           <w:sz w:val="22"/>
           <w:szCs w:val="22"/>
         </w:rPr>
-        <w:t>Кнопка фотокамеры не активна, если в</w:t>
-      </w:r>
-      <w:r>
-        <w:rPr>
-          <w:color w:val="000000"/>
-          <w:sz w:val="22"/>
-          <w:szCs w:val="22"/>
-        </w:rPr>
-        <w:t xml:space="preserve"> настройках приложения включен </w:t>
+        <w:t xml:space="preserve">Кнопка фотокамеры не активна, если в настройках приложения включен </w:t>
       </w:r>
       <w:r>
         <w:rPr>
@@ -2905,16 +2982,7 @@
           <w:sz w:val="22"/>
           <w:szCs w:val="22"/>
         </w:rPr>
-        <w:t>О</w:t>
-      </w:r>
-      <w:r>
-        <w:rPr>
-          <w:b/>
-          <w:color w:val="000000"/>
-          <w:sz w:val="22"/>
-          <w:szCs w:val="22"/>
-        </w:rPr>
-        <w:t>флайн-режим</w:t>
+        <w:t>Офлайн-режим</w:t>
       </w:r>
       <w:r>
         <w:rPr>
@@ -2930,6 +2998,19 @@
         <w:spacing w:line="360" w:lineRule="auto"/>
         <w:jc w:val="both"/>
         <w:rPr>
+          <w:b/>
+          <w:bCs/>
+          <w:color w:val="000000"/>
+          <w:sz w:val="22"/>
+          <w:szCs w:val="22"/>
+        </w:rPr>
+      </w:pPr>
+    </w:p>
+    <w:p>
+      <w:pPr>
+        <w:spacing w:line="360" w:lineRule="auto"/>
+        <w:jc w:val="both"/>
+        <w:rPr>
           <w:bCs/>
           <w:color w:val="0000CC"/>
           <w:sz w:val="22"/>
@@ -2983,14 +3064,6 @@
           <w:szCs w:val="22"/>
         </w:rPr>
         <w:t>Если необходимо перевернуть изображение, нажмите кнопку</w:t>
-      </w:r>
-      <w:r>
-        <w:rPr>
-          <w:color w:val="000000"/>
-          <w:sz w:val="22"/>
-          <w:szCs w:val="22"/>
-        </w:rPr>
-        <w:t xml:space="preserve"> </w:t>
       </w:r>
       <w:r>
         <w:rPr>
@@ -3017,10 +3090,10 @@
                     </pic:cNvPicPr>
                   </pic:nvPicPr>
                   <pic:blipFill>
-                    <a:blip r:embed="rId33">
+                    <a:blip r:embed="rId31">
                       <a:extLst>
                         <a:ext uri="{28A0092B-C50C-407E-A947-70E740481C1C}">
-                          <a14:useLocalDpi xmlns:a14="http://schemas.microsoft.com/office/drawing/2010/main" xmlns:wps="http://schemas.microsoft.com/office/word/2010/wordprocessingShape" xmlns:wpi="http://schemas.microsoft.com/office/word/2010/wordprocessingInk" xmlns:wpg="http://schemas.microsoft.com/office/word/2010/wordprocessingGroup" xmlns:w15="http://schemas.microsoft.com/office/word/2012/wordml" xmlns:w14="http://schemas.microsoft.com/office/word/2010/wordml" xmlns:w="http://schemas.openxmlformats.org/wordprocessingml/2006/main" xmlns:w10="urn:schemas-microsoft-com:office:word" xmlns:wp14="http://schemas.microsoft.com/office/word/2010/wordprocessingDrawing" xmlns:v="urn:schemas-microsoft-com:vml" xmlns:o="urn:schemas-microsoft-com:office:office" xmlns:mc="http://schemas.openxmlformats.org/markup-compatibility/2006" xmlns:wpc="http://schemas.microsoft.com/office/word/2010/wordprocessingCanvas" xmlns="" val="0"/>
+                          <a14:useLocalDpi xmlns="" xmlns:wpc="http://schemas.microsoft.com/office/word/2010/wordprocessingCanvas" xmlns:mc="http://schemas.openxmlformats.org/markup-compatibility/2006" xmlns:o="urn:schemas-microsoft-com:office:office" xmlns:v="urn:schemas-microsoft-com:vml" xmlns:wp14="http://schemas.microsoft.com/office/word/2010/wordprocessingDrawing" xmlns:w10="urn:schemas-microsoft-com:office:word" xmlns:w="http://schemas.openxmlformats.org/wordprocessingml/2006/main" xmlns:w14="http://schemas.microsoft.com/office/word/2010/wordml" xmlns:w15="http://schemas.microsoft.com/office/word/2012/wordml" xmlns:wpg="http://schemas.microsoft.com/office/word/2010/wordprocessingGroup" xmlns:wpi="http://schemas.microsoft.com/office/word/2010/wordprocessingInk" xmlns:wps="http://schemas.microsoft.com/office/word/2010/wordprocessingShape" xmlns:a14="http://schemas.microsoft.com/office/drawing/2010/main" val="0"/>
                         </a:ext>
                       </a:extLst>
                     </a:blip>
@@ -3111,7 +3184,7 @@
     </w:p>
     <w:p>
       <w:pPr>
-        <w:pStyle w:val="a5"/>
+        <w:pStyle w:val="a4"/>
         <w:numPr>
           <w:ilvl w:val="0"/>
           <w:numId w:val="6"/>
@@ -3157,10 +3230,10 @@
                     </pic:cNvPicPr>
                   </pic:nvPicPr>
                   <pic:blipFill>
-                    <a:blip r:embed="rId34">
+                    <a:blip r:embed="rId32">
                       <a:extLst>
                         <a:ext uri="{28A0092B-C50C-407E-A947-70E740481C1C}">
-                          <a14:useLocalDpi xmlns:a14="http://schemas.microsoft.com/office/drawing/2010/main" xmlns:wps="http://schemas.microsoft.com/office/word/2010/wordprocessingShape" xmlns:wpi="http://schemas.microsoft.com/office/word/2010/wordprocessingInk" xmlns:wpg="http://schemas.microsoft.com/office/word/2010/wordprocessingGroup" xmlns:w15="http://schemas.microsoft.com/office/word/2012/wordml" xmlns:w14="http://schemas.microsoft.com/office/word/2010/wordml" xmlns:w="http://schemas.openxmlformats.org/wordprocessingml/2006/main" xmlns:w10="urn:schemas-microsoft-com:office:word" xmlns:wp14="http://schemas.microsoft.com/office/word/2010/wordprocessingDrawing" xmlns:v="urn:schemas-microsoft-com:vml" xmlns:o="urn:schemas-microsoft-com:office:office" xmlns:mc="http://schemas.openxmlformats.org/markup-compatibility/2006" xmlns:wpc="http://schemas.microsoft.com/office/word/2010/wordprocessingCanvas" xmlns="" val="0"/>
+                          <a14:useLocalDpi xmlns="" xmlns:wpc="http://schemas.microsoft.com/office/word/2010/wordprocessingCanvas" xmlns:mc="http://schemas.openxmlformats.org/markup-compatibility/2006" xmlns:o="urn:schemas-microsoft-com:office:office" xmlns:v="urn:schemas-microsoft-com:vml" xmlns:wp14="http://schemas.microsoft.com/office/word/2010/wordprocessingDrawing" xmlns:w10="urn:schemas-microsoft-com:office:word" xmlns:w="http://schemas.openxmlformats.org/wordprocessingml/2006/main" xmlns:w14="http://schemas.microsoft.com/office/word/2010/wordml" xmlns:w15="http://schemas.microsoft.com/office/word/2012/wordml" xmlns:wpg="http://schemas.microsoft.com/office/word/2010/wordprocessingGroup" xmlns:wpi="http://schemas.microsoft.com/office/word/2010/wordprocessingInk" xmlns:wps="http://schemas.microsoft.com/office/word/2010/wordprocessingShape" xmlns:a14="http://schemas.microsoft.com/office/drawing/2010/main" val="0"/>
                         </a:ext>
                       </a:extLst>
                     </a:blip>
@@ -3199,7 +3272,7 @@
     </w:p>
     <w:p>
       <w:pPr>
-        <w:pStyle w:val="a5"/>
+        <w:pStyle w:val="a4"/>
         <w:numPr>
           <w:ilvl w:val="0"/>
           <w:numId w:val="6"/>
@@ -3218,23 +3291,7 @@
           <w:sz w:val="22"/>
           <w:szCs w:val="22"/>
         </w:rPr>
-        <w:t>Как только кнопка микроф</w:t>
-      </w:r>
-      <w:r>
-        <w:rPr>
-          <w:color w:val="000000"/>
-          <w:sz w:val="22"/>
-          <w:szCs w:val="22"/>
-        </w:rPr>
-        <w:t>она начнет подсвечиваться,</w:t>
-      </w:r>
-      <w:r>
-        <w:rPr>
-          <w:color w:val="000000"/>
-          <w:sz w:val="22"/>
-          <w:szCs w:val="22"/>
-        </w:rPr>
-        <w:t xml:space="preserve"> произнесите слово или текст для перевода.</w:t>
+        <w:t>Как только кнопка микрофона начнет подсвечиваться, произнесите слово или текст для перевода.</w:t>
       </w:r>
     </w:p>
     <w:p>
@@ -3260,7 +3317,7 @@
     </w:p>
     <w:tbl>
       <w:tblPr>
-        <w:tblStyle w:val="a4"/>
+        <w:tblStyle w:val="a3"/>
         <w:tblW w:w="10206" w:type="dxa"/>
         <w:tblInd w:w="5" w:type="dxa"/>
         <w:tblBorders>
@@ -3287,23 +3344,25 @@
               <w:spacing w:line="360" w:lineRule="auto"/>
               <w:jc w:val="both"/>
               <w:rPr>
+                <w:b/>
                 <w:bCs/>
                 <w:color w:val="0000CC"/>
-                <w:u w:val="single"/>
               </w:rPr>
             </w:pPr>
-            <w:r>
-              <w:rPr>
-                <w:bCs/>
-                <w:color w:val="0000CC"/>
-                <w:u w:val="single"/>
-              </w:rPr>
+            <w:proofErr w:type="spellStart"/>
+            <w:r>
+              <w:rPr>
+                <w:b/>
+                <w:bCs/>
+              </w:rPr>
+              <w:lastRenderedPageBreak/>
               <w:t>iOS</w:t>
             </w:r>
+            <w:proofErr w:type="spellEnd"/>
           </w:p>
           <w:p>
             <w:pPr>
-              <w:pStyle w:val="a5"/>
+              <w:pStyle w:val="a4"/>
               <w:numPr>
                 <w:ilvl w:val="0"/>
                 <w:numId w:val="7"/>
@@ -3318,27 +3377,14 @@
               <w:rPr>
                 <w:color w:val="000000"/>
               </w:rPr>
-              <w:t>Кнопка микрофона не активна, если в</w:t>
-            </w:r>
-            <w:r>
-              <w:rPr>
-                <w:color w:val="000000"/>
-              </w:rPr>
-              <w:t xml:space="preserve"> настройках приложения включен </w:t>
+              <w:t xml:space="preserve">Кнопка микрофона не активна, если в настройках приложения включен </w:t>
             </w:r>
             <w:r>
               <w:rPr>
                 <w:b/>
                 <w:color w:val="000000"/>
               </w:rPr>
-              <w:t>О</w:t>
-            </w:r>
-            <w:r>
-              <w:rPr>
-                <w:b/>
-                <w:color w:val="000000"/>
-              </w:rPr>
-              <w:t>флайн-режим</w:t>
+              <w:t>Офлайн-режим</w:t>
             </w:r>
             <w:r>
               <w:rPr>
@@ -3349,7 +3395,7 @@
           </w:p>
           <w:p>
             <w:pPr>
-              <w:pStyle w:val="a5"/>
+              <w:pStyle w:val="a4"/>
               <w:numPr>
                 <w:ilvl w:val="0"/>
                 <w:numId w:val="7"/>
@@ -3376,19 +3422,7 @@
               <w:rPr>
                 <w:color w:val="000000"/>
               </w:rPr>
-              <w:t>не доступен</w:t>
-            </w:r>
-            <w:r>
-              <w:rPr>
-                <w:color w:val="000000"/>
-              </w:rPr>
-              <w:t xml:space="preserve"> </w:t>
-            </w:r>
-            <w:r>
-              <w:rPr>
-                <w:color w:val="000000"/>
-              </w:rPr>
-              <w:t>голосовой ввод</w:t>
+              <w:t>не доступен голосовой ввод</w:t>
             </w:r>
             <w:r>
               <w:rPr>
@@ -3407,15 +3441,19 @@
               <w:spacing w:line="360" w:lineRule="auto"/>
               <w:jc w:val="both"/>
               <w:rPr>
+                <w:b/>
                 <w:bCs/>
               </w:rPr>
             </w:pPr>
-            <w:r>
-              <w:rPr>
+            <w:proofErr w:type="spellStart"/>
+            <w:r>
+              <w:rPr>
+                <w:b/>
                 <w:bCs/>
               </w:rPr>
               <w:t>Android</w:t>
             </w:r>
+            <w:proofErr w:type="spellEnd"/>
           </w:p>
           <w:p>
             <w:pPr>
@@ -3442,19 +3480,7 @@
               <w:rPr>
                 <w:color w:val="000000"/>
               </w:rPr>
-              <w:t>не доступен</w:t>
-            </w:r>
-            <w:r>
-              <w:rPr>
-                <w:color w:val="000000"/>
-              </w:rPr>
-              <w:t xml:space="preserve"> </w:t>
-            </w:r>
-            <w:r>
-              <w:rPr>
-                <w:color w:val="000000"/>
-              </w:rPr>
-              <w:t>голосовой ввод</w:t>
+              <w:t>не доступен голосовой ввод</w:t>
             </w:r>
             <w:r>
               <w:rPr>
@@ -3523,7 +3549,7 @@
     </w:p>
     <w:tbl>
       <w:tblPr>
-        <w:tblStyle w:val="a4"/>
+        <w:tblStyle w:val="a3"/>
         <w:tblW w:w="10206" w:type="dxa"/>
         <w:tblInd w:w="5" w:type="dxa"/>
         <w:tblBorders>
@@ -3550,19 +3576,20 @@
               <w:spacing w:line="360" w:lineRule="auto"/>
               <w:jc w:val="both"/>
               <w:rPr>
+                <w:b/>
                 <w:bCs/>
                 <w:color w:val="0000CC"/>
-                <w:u w:val="single"/>
               </w:rPr>
             </w:pPr>
-            <w:r>
-              <w:rPr>
-                <w:bCs/>
-                <w:color w:val="0000CC"/>
-                <w:u w:val="single"/>
+            <w:proofErr w:type="spellStart"/>
+            <w:r>
+              <w:rPr>
+                <w:b/>
+                <w:bCs/>
               </w:rPr>
               <w:t>iOS</w:t>
             </w:r>
+            <w:proofErr w:type="spellEnd"/>
           </w:p>
           <w:p>
             <w:pPr>
@@ -3593,7 +3620,7 @@
           </w:p>
           <w:p>
             <w:pPr>
-              <w:pStyle w:val="a5"/>
+              <w:pStyle w:val="a4"/>
               <w:numPr>
                 <w:ilvl w:val="0"/>
                 <w:numId w:val="5"/>
@@ -3610,12 +3637,6 @@
                 <w:color w:val="000000"/>
               </w:rPr>
               <w:t>Перейдите на вкладку</w:t>
-            </w:r>
-            <w:r>
-              <w:rPr>
-                <w:color w:val="000000"/>
-              </w:rPr>
-              <w:t xml:space="preserve"> </w:t>
             </w:r>
             <w:r>
               <w:rPr>
@@ -3640,10 +3661,10 @@
                           </pic:cNvPicPr>
                         </pic:nvPicPr>
                         <pic:blipFill>
-                          <a:blip r:embed="rId35">
+                          <a:blip r:embed="rId33">
                             <a:extLst>
                               <a:ext uri="{28A0092B-C50C-407E-A947-70E740481C1C}">
-                                <a14:useLocalDpi xmlns:a14="http://schemas.microsoft.com/office/drawing/2010/main" xmlns:wps="http://schemas.microsoft.com/office/word/2010/wordprocessingShape" xmlns:wpi="http://schemas.microsoft.com/office/word/2010/wordprocessingInk" xmlns:wpg="http://schemas.microsoft.com/office/word/2010/wordprocessingGroup" xmlns:w15="http://schemas.microsoft.com/office/word/2012/wordml" xmlns:w14="http://schemas.microsoft.com/office/word/2010/wordml" xmlns:w="http://schemas.openxmlformats.org/wordprocessingml/2006/main" xmlns:w10="urn:schemas-microsoft-com:office:word" xmlns:wp14="http://schemas.microsoft.com/office/word/2010/wordprocessingDrawing" xmlns:v="urn:schemas-microsoft-com:vml" xmlns:o="urn:schemas-microsoft-com:office:office" xmlns:mc="http://schemas.openxmlformats.org/markup-compatibility/2006" xmlns:wpc="http://schemas.microsoft.com/office/word/2010/wordprocessingCanvas" xmlns="" val="0"/>
+                                <a14:useLocalDpi xmlns="" xmlns:wpc="http://schemas.microsoft.com/office/word/2010/wordprocessingCanvas" xmlns:mc="http://schemas.openxmlformats.org/markup-compatibility/2006" xmlns:o="urn:schemas-microsoft-com:office:office" xmlns:v="urn:schemas-microsoft-com:vml" xmlns:wp14="http://schemas.microsoft.com/office/word/2010/wordprocessingDrawing" xmlns:w10="urn:schemas-microsoft-com:office:word" xmlns:w="http://schemas.openxmlformats.org/wordprocessingml/2006/main" xmlns:w14="http://schemas.microsoft.com/office/word/2010/wordml" xmlns:w15="http://schemas.microsoft.com/office/word/2012/wordml" xmlns:wpg="http://schemas.microsoft.com/office/word/2010/wordprocessingGroup" xmlns:wpi="http://schemas.microsoft.com/office/word/2010/wordprocessingInk" xmlns:wps="http://schemas.microsoft.com/office/word/2010/wordprocessingShape" xmlns:a14="http://schemas.microsoft.com/office/drawing/2010/main" val="0"/>
                               </a:ext>
                             </a:extLst>
                           </a:blip>
@@ -3680,7 +3701,7 @@
           </w:p>
           <w:p>
             <w:pPr>
-              <w:pStyle w:val="a5"/>
+              <w:pStyle w:val="a4"/>
               <w:numPr>
                 <w:ilvl w:val="0"/>
                 <w:numId w:val="5"/>
@@ -3696,14 +3717,29 @@
               <w:rPr>
                 <w:color w:val="000000"/>
               </w:rPr>
-              <w:t xml:space="preserve">Нажмите </w:t>
+              <w:t>Нажмите</w:t>
+            </w:r>
+            <w:proofErr w:type="gramStart"/>
+            <w:r>
+              <w:rPr>
+                <w:color w:val="000000"/>
+              </w:rPr>
+              <w:t xml:space="preserve"> </w:t>
             </w:r>
             <w:r>
               <w:rPr>
                 <w:b/>
                 <w:color w:val="000000"/>
               </w:rPr>
-              <w:t>Скачать офлайн-пакет</w:t>
+              <w:t>С</w:t>
+            </w:r>
+            <w:proofErr w:type="gramEnd"/>
+            <w:r>
+              <w:rPr>
+                <w:b/>
+                <w:color w:val="000000"/>
+              </w:rPr>
+              <w:t>качать офлайн-пакет</w:t>
             </w:r>
             <w:r>
               <w:rPr>
@@ -3714,7 +3750,7 @@
           </w:p>
           <w:p>
             <w:pPr>
-              <w:pStyle w:val="a5"/>
+              <w:pStyle w:val="a4"/>
               <w:numPr>
                 <w:ilvl w:val="0"/>
                 <w:numId w:val="5"/>
@@ -3738,10 +3774,10 @@
                 <w:szCs w:val="24"/>
               </w:rPr>
               <w:object w:dxaOrig="720" w:dyaOrig="750">
-                <v:shape id="_x0000_i1034" type="#_x0000_t75" style="width:20.45pt;height:21.9pt" o:ole="">
-                  <v:imagedata r:id="rId36" o:title=""/>
+                <v:shape id="_x0000_i1034" type="#_x0000_t75" style="width:20.25pt;height:21.75pt" o:ole="">
+                  <v:imagedata r:id="rId34" o:title=""/>
                 </v:shape>
-                <o:OLEObject Type="Embed" ProgID="PBrush" ShapeID="_x0000_i1034" DrawAspect="Content" ObjectID="_1588515093" r:id="rId37"/>
+                <o:OLEObject Type="Embed" ProgID="PBrush" ShapeID="_x0000_i1034" DrawAspect="Content" ObjectID="_1588610367" r:id="rId35"/>
               </w:object>
             </w:r>
             <w:r>
@@ -3750,7 +3786,7 @@
           </w:p>
           <w:p>
             <w:pPr>
-              <w:pStyle w:val="a5"/>
+              <w:pStyle w:val="a4"/>
               <w:numPr>
                 <w:ilvl w:val="0"/>
                 <w:numId w:val="5"/>
@@ -3779,15 +3815,19 @@
               <w:spacing w:line="360" w:lineRule="auto"/>
               <w:jc w:val="both"/>
               <w:rPr>
+                <w:b/>
                 <w:bCs/>
               </w:rPr>
             </w:pPr>
-            <w:r>
-              <w:rPr>
+            <w:proofErr w:type="spellStart"/>
+            <w:r>
+              <w:rPr>
+                <w:b/>
                 <w:bCs/>
               </w:rPr>
               <w:t>Android</w:t>
             </w:r>
+            <w:proofErr w:type="spellEnd"/>
           </w:p>
           <w:p>
             <w:pPr>
@@ -3818,7 +3858,7 @@
           </w:p>
           <w:p>
             <w:pPr>
-              <w:pStyle w:val="a5"/>
+              <w:pStyle w:val="a4"/>
               <w:numPr>
                 <w:ilvl w:val="0"/>
                 <w:numId w:val="8"/>
@@ -3835,12 +3875,6 @@
                 <w:color w:val="000000"/>
               </w:rPr>
               <w:t>Перейдите на вкладку</w:t>
-            </w:r>
-            <w:r>
-              <w:rPr>
-                <w:color w:val="000000"/>
-              </w:rPr>
-              <w:t xml:space="preserve"> </w:t>
             </w:r>
             <w:r>
               <w:rPr>
@@ -3865,10 +3899,10 @@
                           </pic:cNvPicPr>
                         </pic:nvPicPr>
                         <pic:blipFill>
-                          <a:blip r:embed="rId35">
+                          <a:blip r:embed="rId33">
                             <a:extLst>
                               <a:ext uri="{28A0092B-C50C-407E-A947-70E740481C1C}">
-                                <a14:useLocalDpi xmlns:a14="http://schemas.microsoft.com/office/drawing/2010/main" xmlns:wps="http://schemas.microsoft.com/office/word/2010/wordprocessingShape" xmlns:wpi="http://schemas.microsoft.com/office/word/2010/wordprocessingInk" xmlns:wpg="http://schemas.microsoft.com/office/word/2010/wordprocessingGroup" xmlns:w15="http://schemas.microsoft.com/office/word/2012/wordml" xmlns:w14="http://schemas.microsoft.com/office/word/2010/wordml" xmlns:w="http://schemas.openxmlformats.org/wordprocessingml/2006/main" xmlns:w10="urn:schemas-microsoft-com:office:word" xmlns:wp14="http://schemas.microsoft.com/office/word/2010/wordprocessingDrawing" xmlns:v="urn:schemas-microsoft-com:vml" xmlns:o="urn:schemas-microsoft-com:office:office" xmlns:mc="http://schemas.openxmlformats.org/markup-compatibility/2006" xmlns:wpc="http://schemas.microsoft.com/office/word/2010/wordprocessingCanvas" xmlns="" val="0"/>
+                                <a14:useLocalDpi xmlns="" xmlns:wpc="http://schemas.microsoft.com/office/word/2010/wordprocessingCanvas" xmlns:mc="http://schemas.openxmlformats.org/markup-compatibility/2006" xmlns:o="urn:schemas-microsoft-com:office:office" xmlns:v="urn:schemas-microsoft-com:vml" xmlns:wp14="http://schemas.microsoft.com/office/word/2010/wordprocessingDrawing" xmlns:w10="urn:schemas-microsoft-com:office:word" xmlns:w="http://schemas.openxmlformats.org/wordprocessingml/2006/main" xmlns:w14="http://schemas.microsoft.com/office/word/2010/wordml" xmlns:w15="http://schemas.microsoft.com/office/word/2012/wordml" xmlns:wpg="http://schemas.microsoft.com/office/word/2010/wordprocessingGroup" xmlns:wpi="http://schemas.microsoft.com/office/word/2010/wordprocessingInk" xmlns:wps="http://schemas.microsoft.com/office/word/2010/wordprocessingShape" xmlns:a14="http://schemas.microsoft.com/office/drawing/2010/main" val="0"/>
                               </a:ext>
                             </a:extLst>
                           </a:blip>
@@ -3905,7 +3939,7 @@
           </w:p>
           <w:p>
             <w:pPr>
-              <w:pStyle w:val="a5"/>
+              <w:pStyle w:val="a4"/>
               <w:numPr>
                 <w:ilvl w:val="0"/>
                 <w:numId w:val="8"/>
@@ -3921,14 +3955,29 @@
               <w:rPr>
                 <w:color w:val="000000"/>
               </w:rPr>
-              <w:t xml:space="preserve">Нажмите </w:t>
+              <w:t>Нажмите</w:t>
+            </w:r>
+            <w:proofErr w:type="gramStart"/>
+            <w:r>
+              <w:rPr>
+                <w:color w:val="000000"/>
+              </w:rPr>
+              <w:t xml:space="preserve"> </w:t>
             </w:r>
             <w:r>
               <w:rPr>
                 <w:b/>
                 <w:color w:val="000000"/>
               </w:rPr>
-              <w:t>Скачать офлайн-перевод</w:t>
+              <w:t>С</w:t>
+            </w:r>
+            <w:proofErr w:type="gramEnd"/>
+            <w:r>
+              <w:rPr>
+                <w:b/>
+                <w:color w:val="000000"/>
+              </w:rPr>
+              <w:t>качать офлайн-перевод</w:t>
             </w:r>
             <w:r>
               <w:rPr>
@@ -3939,7 +3988,7 @@
           </w:p>
           <w:p>
             <w:pPr>
-              <w:pStyle w:val="a5"/>
+              <w:pStyle w:val="a4"/>
               <w:numPr>
                 <w:ilvl w:val="0"/>
                 <w:numId w:val="8"/>
@@ -3980,10 +4029,10 @@
                           </pic:cNvPicPr>
                         </pic:nvPicPr>
                         <pic:blipFill>
-                          <a:blip r:embed="rId38">
+                          <a:blip r:embed="rId36">
                             <a:extLst>
                               <a:ext uri="{28A0092B-C50C-407E-A947-70E740481C1C}">
-                                <a14:useLocalDpi xmlns:a14="http://schemas.microsoft.com/office/drawing/2010/main" xmlns:wps="http://schemas.microsoft.com/office/word/2010/wordprocessingShape" xmlns:wpi="http://schemas.microsoft.com/office/word/2010/wordprocessingInk" xmlns:wpg="http://schemas.microsoft.com/office/word/2010/wordprocessingGroup" xmlns:w15="http://schemas.microsoft.com/office/word/2012/wordml" xmlns:w14="http://schemas.microsoft.com/office/word/2010/wordml" xmlns:w="http://schemas.openxmlformats.org/wordprocessingml/2006/main" xmlns:w10="urn:schemas-microsoft-com:office:word" xmlns:wp14="http://schemas.microsoft.com/office/word/2010/wordprocessingDrawing" xmlns:v="urn:schemas-microsoft-com:vml" xmlns:o="urn:schemas-microsoft-com:office:office" xmlns:mc="http://schemas.openxmlformats.org/markup-compatibility/2006" xmlns:wpc="http://schemas.microsoft.com/office/word/2010/wordprocessingCanvas" xmlns="" val="0"/>
+                                <a14:useLocalDpi xmlns="" xmlns:wpc="http://schemas.microsoft.com/office/word/2010/wordprocessingCanvas" xmlns:mc="http://schemas.openxmlformats.org/markup-compatibility/2006" xmlns:o="urn:schemas-microsoft-com:office:office" xmlns:v="urn:schemas-microsoft-com:vml" xmlns:wp14="http://schemas.microsoft.com/office/word/2010/wordprocessingDrawing" xmlns:w10="urn:schemas-microsoft-com:office:word" xmlns:w="http://schemas.openxmlformats.org/wordprocessingml/2006/main" xmlns:w14="http://schemas.microsoft.com/office/word/2010/wordml" xmlns:w15="http://schemas.microsoft.com/office/word/2012/wordml" xmlns:wpg="http://schemas.microsoft.com/office/word/2010/wordprocessingGroup" xmlns:wpi="http://schemas.microsoft.com/office/word/2010/wordprocessingInk" xmlns:wps="http://schemas.microsoft.com/office/word/2010/wordprocessingShape" xmlns:a14="http://schemas.microsoft.com/office/drawing/2010/main" val="0"/>
                               </a:ext>
                             </a:extLst>
                           </a:blip>
@@ -4020,7 +4069,7 @@
           </w:p>
           <w:p>
             <w:pPr>
-              <w:pStyle w:val="a5"/>
+              <w:pStyle w:val="a4"/>
               <w:numPr>
                 <w:ilvl w:val="0"/>
                 <w:numId w:val="8"/>
@@ -4054,6 +4103,19 @@
           <w:szCs w:val="22"/>
         </w:rPr>
       </w:pPr>
+    </w:p>
+    <w:p>
+      <w:pPr>
+        <w:spacing w:line="360" w:lineRule="auto"/>
+        <w:jc w:val="both"/>
+        <w:rPr>
+          <w:b/>
+          <w:bCs/>
+          <w:color w:val="000000"/>
+          <w:sz w:val="22"/>
+          <w:szCs w:val="22"/>
+        </w:rPr>
+      </w:pPr>
       <w:r>
         <w:rPr>
           <w:b/>
@@ -4067,7 +4129,7 @@
     </w:p>
     <w:tbl>
       <w:tblPr>
-        <w:tblStyle w:val="a4"/>
+        <w:tblStyle w:val="a3"/>
         <w:tblW w:w="10206" w:type="dxa"/>
         <w:tblInd w:w="5" w:type="dxa"/>
         <w:tblBorders>
@@ -4094,19 +4156,20 @@
               <w:spacing w:line="360" w:lineRule="auto"/>
               <w:jc w:val="both"/>
               <w:rPr>
+                <w:b/>
                 <w:bCs/>
                 <w:color w:val="0000CC"/>
-                <w:u w:val="single"/>
               </w:rPr>
             </w:pPr>
-            <w:r>
-              <w:rPr>
-                <w:bCs/>
-                <w:color w:val="0000CC"/>
-                <w:u w:val="single"/>
+            <w:proofErr w:type="spellStart"/>
+            <w:r>
+              <w:rPr>
+                <w:b/>
+                <w:bCs/>
               </w:rPr>
               <w:t>iOS</w:t>
             </w:r>
+            <w:proofErr w:type="spellEnd"/>
           </w:p>
           <w:p>
             <w:pPr>
@@ -4145,10 +4208,10 @@
                           </pic:cNvPicPr>
                         </pic:nvPicPr>
                         <pic:blipFill>
-                          <a:blip r:embed="rId35">
+                          <a:blip r:embed="rId33">
                             <a:extLst>
                               <a:ext uri="{28A0092B-C50C-407E-A947-70E740481C1C}">
-                                <a14:useLocalDpi xmlns:a14="http://schemas.microsoft.com/office/drawing/2010/main" xmlns:wps="http://schemas.microsoft.com/office/word/2010/wordprocessingShape" xmlns:wpi="http://schemas.microsoft.com/office/word/2010/wordprocessingInk" xmlns:wpg="http://schemas.microsoft.com/office/word/2010/wordprocessingGroup" xmlns:w15="http://schemas.microsoft.com/office/word/2012/wordml" xmlns:w14="http://schemas.microsoft.com/office/word/2010/wordml" xmlns:w="http://schemas.openxmlformats.org/wordprocessingml/2006/main" xmlns:w10="urn:schemas-microsoft-com:office:word" xmlns:wp14="http://schemas.microsoft.com/office/word/2010/wordprocessingDrawing" xmlns:v="urn:schemas-microsoft-com:vml" xmlns:o="urn:schemas-microsoft-com:office:office" xmlns:mc="http://schemas.openxmlformats.org/markup-compatibility/2006" xmlns:wpc="http://schemas.microsoft.com/office/word/2010/wordprocessingCanvas" xmlns="" val="0"/>
+                                <a14:useLocalDpi xmlns="" xmlns:wpc="http://schemas.microsoft.com/office/word/2010/wordprocessingCanvas" xmlns:mc="http://schemas.openxmlformats.org/markup-compatibility/2006" xmlns:o="urn:schemas-microsoft-com:office:office" xmlns:v="urn:schemas-microsoft-com:vml" xmlns:wp14="http://schemas.microsoft.com/office/word/2010/wordprocessingDrawing" xmlns:w10="urn:schemas-microsoft-com:office:word" xmlns:w="http://schemas.openxmlformats.org/wordprocessingml/2006/main" xmlns:w14="http://schemas.microsoft.com/office/word/2010/wordml" xmlns:w15="http://schemas.microsoft.com/office/word/2012/wordml" xmlns:wpg="http://schemas.microsoft.com/office/word/2010/wordprocessingGroup" xmlns:wpi="http://schemas.microsoft.com/office/word/2010/wordprocessingInk" xmlns:wps="http://schemas.microsoft.com/office/word/2010/wordprocessingShape" xmlns:a14="http://schemas.microsoft.com/office/drawing/2010/main" val="0"/>
                               </a:ext>
                             </a:extLst>
                           </a:blip>
@@ -4186,7 +4249,7 @@
           <w:p>
             <w:pPr>
               <w:spacing w:line="360" w:lineRule="auto"/>
-              <w:jc w:val="center"/>
+              <w:jc w:val="both"/>
               <w:rPr>
                 <w:color w:val="000000"/>
               </w:rPr>
@@ -4197,10 +4260,10 @@
                 <w:szCs w:val="24"/>
               </w:rPr>
               <w:object w:dxaOrig="10785" w:dyaOrig="9720">
-                <v:shape id="_x0000_i1035" type="#_x0000_t75" style="width:206.1pt;height:199.75pt" o:ole="">
-                  <v:imagedata r:id="rId39" o:title="" cropleft="3013f" cropright="1638f"/>
+                <v:shape id="_x0000_i1035" type="#_x0000_t75" style="width:206.25pt;height:199.5pt" o:ole="">
+                  <v:imagedata r:id="rId37" o:title="" cropleft="3013f" cropright="1638f"/>
                 </v:shape>
-                <o:OLEObject Type="Embed" ProgID="PBrush" ShapeID="_x0000_i1035" DrawAspect="Content" ObjectID="_1588515094" r:id="rId40"/>
+                <o:OLEObject Type="Embed" ProgID="PBrush" ShapeID="_x0000_i1035" DrawAspect="Content" ObjectID="_1588610368" r:id="rId38"/>
               </w:object>
             </w:r>
           </w:p>
@@ -4229,15 +4292,19 @@
               <w:spacing w:line="360" w:lineRule="auto"/>
               <w:jc w:val="both"/>
               <w:rPr>
+                <w:b/>
                 <w:bCs/>
               </w:rPr>
             </w:pPr>
-            <w:r>
-              <w:rPr>
+            <w:proofErr w:type="spellStart"/>
+            <w:r>
+              <w:rPr>
+                <w:b/>
                 <w:bCs/>
               </w:rPr>
               <w:t>Android</w:t>
             </w:r>
+            <w:proofErr w:type="spellEnd"/>
           </w:p>
           <w:p>
             <w:pPr>
@@ -4276,10 +4343,10 @@
                           </pic:cNvPicPr>
                         </pic:nvPicPr>
                         <pic:blipFill>
-                          <a:blip r:embed="rId35">
+                          <a:blip r:embed="rId33">
                             <a:extLst>
                               <a:ext uri="{28A0092B-C50C-407E-A947-70E740481C1C}">
-                                <a14:useLocalDpi xmlns:a14="http://schemas.microsoft.com/office/drawing/2010/main" xmlns:wps="http://schemas.microsoft.com/office/word/2010/wordprocessingShape" xmlns:wpi="http://schemas.microsoft.com/office/word/2010/wordprocessingInk" xmlns:wpg="http://schemas.microsoft.com/office/word/2010/wordprocessingGroup" xmlns:w15="http://schemas.microsoft.com/office/word/2012/wordml" xmlns:w14="http://schemas.microsoft.com/office/word/2010/wordml" xmlns:w="http://schemas.openxmlformats.org/wordprocessingml/2006/main" xmlns:w10="urn:schemas-microsoft-com:office:word" xmlns:wp14="http://schemas.microsoft.com/office/word/2010/wordprocessingDrawing" xmlns:v="urn:schemas-microsoft-com:vml" xmlns:o="urn:schemas-microsoft-com:office:office" xmlns:mc="http://schemas.openxmlformats.org/markup-compatibility/2006" xmlns:wpc="http://schemas.microsoft.com/office/word/2010/wordprocessingCanvas" xmlns="" val="0"/>
+                                <a14:useLocalDpi xmlns="" xmlns:wpc="http://schemas.microsoft.com/office/word/2010/wordprocessingCanvas" xmlns:mc="http://schemas.openxmlformats.org/markup-compatibility/2006" xmlns:o="urn:schemas-microsoft-com:office:office" xmlns:v="urn:schemas-microsoft-com:vml" xmlns:wp14="http://schemas.microsoft.com/office/word/2010/wordprocessingDrawing" xmlns:w10="urn:schemas-microsoft-com:office:word" xmlns:w="http://schemas.openxmlformats.org/wordprocessingml/2006/main" xmlns:w14="http://schemas.microsoft.com/office/word/2010/wordml" xmlns:w15="http://schemas.microsoft.com/office/word/2012/wordml" xmlns:wpg="http://schemas.microsoft.com/office/word/2010/wordprocessingGroup" xmlns:wpi="http://schemas.microsoft.com/office/word/2010/wordprocessingInk" xmlns:wps="http://schemas.microsoft.com/office/word/2010/wordprocessingShape" xmlns:a14="http://schemas.microsoft.com/office/drawing/2010/main" val="0"/>
                               </a:ext>
                             </a:extLst>
                           </a:blip>
@@ -4317,7 +4384,7 @@
           <w:p>
             <w:pPr>
               <w:spacing w:line="360" w:lineRule="auto"/>
-              <w:jc w:val="center"/>
+              <w:jc w:val="both"/>
             </w:pPr>
             <w:r>
               <w:rPr>
@@ -4325,10 +4392,10 @@
                 <w:szCs w:val="24"/>
               </w:rPr>
               <w:object w:dxaOrig="10440" w:dyaOrig="8775">
-                <v:shape id="_x0000_i1036" type="#_x0000_t75" style="width:194.8pt;height:172.25pt" o:ole="">
-                  <v:imagedata r:id="rId41" o:title="" cropleft="1231f" cropright="1999f"/>
+                <v:shape id="_x0000_i1036" type="#_x0000_t75" style="width:195pt;height:172.5pt" o:ole="">
+                  <v:imagedata r:id="rId39" o:title="" cropleft="1231f" cropright="1999f"/>
                 </v:shape>
-                <o:OLEObject Type="Embed" ProgID="PBrush" ShapeID="_x0000_i1036" DrawAspect="Content" ObjectID="_1588515095" r:id="rId42"/>
+                <o:OLEObject Type="Embed" ProgID="PBrush" ShapeID="_x0000_i1036" DrawAspect="Content" ObjectID="_1588610369" r:id="rId40"/>
               </w:object>
             </w:r>
           </w:p>
@@ -4384,7 +4451,7 @@
     </w:p>
     <w:p>
       <w:pPr>
-        <w:pStyle w:val="a5"/>
+        <w:pStyle w:val="a4"/>
         <w:numPr>
           <w:ilvl w:val="0"/>
           <w:numId w:val="9"/>
@@ -4425,7 +4492,7 @@
     </w:p>
     <w:p>
       <w:pPr>
-        <w:pStyle w:val="a5"/>
+        <w:pStyle w:val="a4"/>
         <w:numPr>
           <w:ilvl w:val="0"/>
           <w:numId w:val="9"/>
@@ -4445,14 +4512,6 @@
           <w:szCs w:val="22"/>
         </w:rPr>
         <w:t>Перейдите на вкладку</w:t>
-      </w:r>
-      <w:r>
-        <w:rPr>
-          <w:color w:val="000000"/>
-          <w:sz w:val="22"/>
-          <w:szCs w:val="22"/>
-        </w:rPr>
-        <w:t xml:space="preserve"> </w:t>
       </w:r>
       <w:r>
         <w:rPr>
@@ -4479,10 +4538,10 @@
                     </pic:cNvPicPr>
                   </pic:nvPicPr>
                   <pic:blipFill>
-                    <a:blip r:embed="rId43" cstate="print">
+                    <a:blip r:embed="rId41" cstate="print">
                       <a:extLst>
                         <a:ext uri="{28A0092B-C50C-407E-A947-70E740481C1C}">
-                          <a14:useLocalDpi xmlns:a14="http://schemas.microsoft.com/office/drawing/2010/main" xmlns:wps="http://schemas.microsoft.com/office/word/2010/wordprocessingShape" xmlns:wpi="http://schemas.microsoft.com/office/word/2010/wordprocessingInk" xmlns:wpg="http://schemas.microsoft.com/office/word/2010/wordprocessingGroup" xmlns:w15="http://schemas.microsoft.com/office/word/2012/wordml" xmlns:w14="http://schemas.microsoft.com/office/word/2010/wordml" xmlns:w="http://schemas.openxmlformats.org/wordprocessingml/2006/main" xmlns:w10="urn:schemas-microsoft-com:office:word" xmlns:wp14="http://schemas.microsoft.com/office/word/2010/wordprocessingDrawing" xmlns:v="urn:schemas-microsoft-com:vml" xmlns:o="urn:schemas-microsoft-com:office:office" xmlns:mc="http://schemas.openxmlformats.org/markup-compatibility/2006" xmlns:wpc="http://schemas.microsoft.com/office/word/2010/wordprocessingCanvas" xmlns="" val="0"/>
+                          <a14:useLocalDpi xmlns="" xmlns:wpc="http://schemas.microsoft.com/office/word/2010/wordprocessingCanvas" xmlns:mc="http://schemas.openxmlformats.org/markup-compatibility/2006" xmlns:o="urn:schemas-microsoft-com:office:office" xmlns:v="urn:schemas-microsoft-com:vml" xmlns:wp14="http://schemas.microsoft.com/office/word/2010/wordprocessingDrawing" xmlns:w10="urn:schemas-microsoft-com:office:word" xmlns:w="http://schemas.openxmlformats.org/wordprocessingml/2006/main" xmlns:w14="http://schemas.microsoft.com/office/word/2010/wordml" xmlns:w15="http://schemas.microsoft.com/office/word/2012/wordml" xmlns:wpg="http://schemas.microsoft.com/office/word/2010/wordprocessingGroup" xmlns:wpi="http://schemas.microsoft.com/office/word/2010/wordprocessingInk" xmlns:wps="http://schemas.microsoft.com/office/word/2010/wordprocessingShape" xmlns:a14="http://schemas.microsoft.com/office/drawing/2010/main" val="0"/>
                         </a:ext>
                       </a:extLst>
                     </a:blip>
@@ -4521,7 +4580,7 @@
     </w:p>
     <w:p>
       <w:pPr>
-        <w:pStyle w:val="a5"/>
+        <w:pStyle w:val="a4"/>
         <w:numPr>
           <w:ilvl w:val="0"/>
           <w:numId w:val="9"/>
@@ -4542,6 +4601,7 @@
         </w:rPr>
         <w:t>Нажмите</w:t>
       </w:r>
+      <w:proofErr w:type="gramStart"/>
       <w:r>
         <w:rPr>
           <w:color w:val="000000"/>
@@ -4559,6 +4619,7 @@
         </w:rPr>
         <w:t>У</w:t>
       </w:r>
+      <w:proofErr w:type="gramEnd"/>
       <w:r>
         <w:rPr>
           <w:b/>
@@ -4579,7 +4640,7 @@
     </w:p>
     <w:p>
       <w:pPr>
-        <w:pStyle w:val="a5"/>
+        <w:pStyle w:val="a4"/>
         <w:numPr>
           <w:ilvl w:val="0"/>
           <w:numId w:val="9"/>
@@ -4598,7 +4659,32 @@
           <w:sz w:val="22"/>
           <w:szCs w:val="22"/>
         </w:rPr>
-        <w:t xml:space="preserve">В правом верхнем углу нажмите </w:t>
+        <w:lastRenderedPageBreak/>
+        <w:t>В правом верхнем углу нажмите</w:t>
+      </w:r>
+      <w:r>
+        <w:rPr>
+          <w:color w:val="000000"/>
+          <w:sz w:val="22"/>
+          <w:szCs w:val="22"/>
+        </w:rPr>
+        <w:t xml:space="preserve"> </w:t>
+      </w:r>
+      <w:r>
+        <w:rPr>
+          <w:color w:val="000000"/>
+          <w:sz w:val="22"/>
+          <w:szCs w:val="22"/>
+        </w:rPr>
+        <w:t>кнопку</w:t>
+      </w:r>
+      <w:r>
+        <w:rPr>
+          <w:color w:val="000000"/>
+          <w:sz w:val="22"/>
+          <w:szCs w:val="22"/>
+        </w:rPr>
+        <w:t xml:space="preserve"> </w:t>
       </w:r>
       <w:r>
         <w:rPr>
@@ -4625,10 +4711,10 @@
                     </pic:cNvPicPr>
                   </pic:nvPicPr>
                   <pic:blipFill>
-                    <a:blip r:embed="rId44">
+                    <a:blip r:embed="rId42">
                       <a:extLst>
                         <a:ext uri="{28A0092B-C50C-407E-A947-70E740481C1C}">
-                          <a14:useLocalDpi xmlns:a14="http://schemas.microsoft.com/office/drawing/2010/main" xmlns:wps="http://schemas.microsoft.com/office/word/2010/wordprocessingShape" xmlns:wpi="http://schemas.microsoft.com/office/word/2010/wordprocessingInk" xmlns:wpg="http://schemas.microsoft.com/office/word/2010/wordprocessingGroup" xmlns:w15="http://schemas.microsoft.com/office/word/2012/wordml" xmlns:w14="http://schemas.microsoft.com/office/word/2010/wordml" xmlns:w="http://schemas.openxmlformats.org/wordprocessingml/2006/main" xmlns:w10="urn:schemas-microsoft-com:office:word" xmlns:wp14="http://schemas.microsoft.com/office/word/2010/wordprocessingDrawing" xmlns:v="urn:schemas-microsoft-com:vml" xmlns:o="urn:schemas-microsoft-com:office:office" xmlns:mc="http://schemas.openxmlformats.org/markup-compatibility/2006" xmlns:wpc="http://schemas.microsoft.com/office/word/2010/wordprocessingCanvas" xmlns="" val="0"/>
+                          <a14:useLocalDpi xmlns="" xmlns:wpc="http://schemas.microsoft.com/office/word/2010/wordprocessingCanvas" xmlns:mc="http://schemas.openxmlformats.org/markup-compatibility/2006" xmlns:o="urn:schemas-microsoft-com:office:office" xmlns:v="urn:schemas-microsoft-com:vml" xmlns:wp14="http://schemas.microsoft.com/office/word/2010/wordprocessingDrawing" xmlns:w10="urn:schemas-microsoft-com:office:word" xmlns:w="http://schemas.openxmlformats.org/wordprocessingml/2006/main" xmlns:w14="http://schemas.microsoft.com/office/word/2010/wordml" xmlns:w15="http://schemas.microsoft.com/office/word/2012/wordml" xmlns:wpg="http://schemas.microsoft.com/office/word/2010/wordprocessingGroup" xmlns:wpi="http://schemas.microsoft.com/office/word/2010/wordprocessingInk" xmlns:wps="http://schemas.microsoft.com/office/word/2010/wordprocessingShape" xmlns:a14="http://schemas.microsoft.com/office/drawing/2010/main" val="0"/>
                         </a:ext>
                       </a:extLst>
                     </a:blip>
@@ -4662,8 +4748,31 @@
           <w:sz w:val="22"/>
           <w:szCs w:val="22"/>
         </w:rPr>
-        <w:t xml:space="preserve"> и настройте количество карточек и повторов.</w:t>
-      </w:r>
+        <w:t xml:space="preserve"> и настройте колич</w:t>
+      </w:r>
+      <w:bookmarkStart w:id="3" w:name="_GoBack"/>
+      <w:bookmarkEnd w:id="3"/>
+      <w:r>
+        <w:rPr>
+          <w:color w:val="000000"/>
+          <w:sz w:val="22"/>
+          <w:szCs w:val="22"/>
+        </w:rPr>
+        <w:t>ество карточек и повторов.</w:t>
+      </w:r>
+    </w:p>
+    <w:p>
+      <w:pPr>
+        <w:spacing w:line="360" w:lineRule="auto"/>
+        <w:jc w:val="both"/>
+        <w:rPr>
+          <w:b/>
+          <w:bCs/>
+          <w:color w:val="000000"/>
+          <w:sz w:val="22"/>
+          <w:szCs w:val="22"/>
+        </w:rPr>
+      </w:pPr>
     </w:p>
     <w:p>
       <w:pPr>
@@ -4733,10 +4842,10 @@
                     </pic:cNvPicPr>
                   </pic:nvPicPr>
                   <pic:blipFill>
-                    <a:blip r:embed="rId43" cstate="print">
+                    <a:blip r:embed="rId41" cstate="print">
                       <a:extLst>
                         <a:ext uri="{28A0092B-C50C-407E-A947-70E740481C1C}">
-                          <a14:useLocalDpi xmlns:a14="http://schemas.microsoft.com/office/drawing/2010/main" xmlns:wps="http://schemas.microsoft.com/office/word/2010/wordprocessingShape" xmlns:wpi="http://schemas.microsoft.com/office/word/2010/wordprocessingInk" xmlns:wpg="http://schemas.microsoft.com/office/word/2010/wordprocessingGroup" xmlns:w15="http://schemas.microsoft.com/office/word/2012/wordml" xmlns:w14="http://schemas.microsoft.com/office/word/2010/wordml" xmlns:w="http://schemas.openxmlformats.org/wordprocessingml/2006/main" xmlns:w10="urn:schemas-microsoft-com:office:word" xmlns:wp14="http://schemas.microsoft.com/office/word/2010/wordprocessingDrawing" xmlns:v="urn:schemas-microsoft-com:vml" xmlns:o="urn:schemas-microsoft-com:office:office" xmlns:mc="http://schemas.openxmlformats.org/markup-compatibility/2006" xmlns:wpc="http://schemas.microsoft.com/office/word/2010/wordprocessingCanvas" xmlns="" val="0"/>
+                          <a14:useLocalDpi xmlns="" xmlns:wpc="http://schemas.microsoft.com/office/word/2010/wordprocessingCanvas" xmlns:mc="http://schemas.openxmlformats.org/markup-compatibility/2006" xmlns:o="urn:schemas-microsoft-com:office:office" xmlns:v="urn:schemas-microsoft-com:vml" xmlns:wp14="http://schemas.microsoft.com/office/word/2010/wordprocessingDrawing" xmlns:w10="urn:schemas-microsoft-com:office:word" xmlns:w="http://schemas.openxmlformats.org/wordprocessingml/2006/main" xmlns:w14="http://schemas.microsoft.com/office/word/2010/wordml" xmlns:w15="http://schemas.microsoft.com/office/word/2012/wordml" xmlns:wpg="http://schemas.microsoft.com/office/word/2010/wordprocessingGroup" xmlns:wpi="http://schemas.microsoft.com/office/word/2010/wordprocessingInk" xmlns:wps="http://schemas.microsoft.com/office/word/2010/wordprocessingShape" xmlns:a14="http://schemas.microsoft.com/office/drawing/2010/main" val="0"/>
                         </a:ext>
                       </a:extLst>
                     </a:blip>
@@ -4771,16 +4880,7 @@
           <w:sz w:val="22"/>
           <w:szCs w:val="22"/>
         </w:rPr>
-        <w:t xml:space="preserve"> </w:t>
-      </w:r>
-      <w:r>
-        <w:rPr>
-          <w:bCs/>
-          <w:color w:val="000000"/>
-          <w:sz w:val="22"/>
-          <w:szCs w:val="22"/>
-        </w:rPr>
-        <w:t>Вы можете просмотреть историю всех переводов, а также очистить ее.</w:t>
+        <w:t xml:space="preserve"> Вы можете просмотреть историю всех переводов, а также очистить ее.</w:t>
       </w:r>
     </w:p>
     <w:p>
@@ -4788,25 +4888,38 @@
         <w:spacing w:line="360" w:lineRule="auto"/>
         <w:jc w:val="both"/>
         <w:rPr>
-          <w:color w:val="000000"/>
-          <w:sz w:val="22"/>
-          <w:szCs w:val="22"/>
-        </w:rPr>
-      </w:pPr>
-      <w:r>
-        <w:rPr>
           <w:b/>
           <w:bCs/>
           <w:color w:val="000000"/>
           <w:sz w:val="22"/>
           <w:szCs w:val="22"/>
         </w:rPr>
-        <w:t>Как синхронизировать списки?</w:t>
-      </w:r>
+      </w:pPr>
     </w:p>
     <w:p>
       <w:pPr>
-        <w:pStyle w:val="a5"/>
+        <w:spacing w:line="360" w:lineRule="auto"/>
+        <w:jc w:val="both"/>
+        <w:rPr>
+          <w:color w:val="000000"/>
+          <w:sz w:val="22"/>
+          <w:szCs w:val="22"/>
+        </w:rPr>
+      </w:pPr>
+      <w:r>
+        <w:rPr>
+          <w:b/>
+          <w:bCs/>
+          <w:color w:val="000000"/>
+          <w:sz w:val="22"/>
+          <w:szCs w:val="22"/>
+        </w:rPr>
+        <w:t>Как синхронизировать списки?</w:t>
+      </w:r>
+    </w:p>
+    <w:p>
+      <w:pPr>
+        <w:pStyle w:val="a4"/>
         <w:numPr>
           <w:ilvl w:val="0"/>
           <w:numId w:val="10"/>
@@ -4827,14 +4940,6 @@
           <w:szCs w:val="22"/>
         </w:rPr>
         <w:t>Перейдите на вкладку</w:t>
-      </w:r>
-      <w:r>
-        <w:rPr>
-          <w:color w:val="000000"/>
-          <w:sz w:val="22"/>
-          <w:szCs w:val="22"/>
-        </w:rPr>
-        <w:t xml:space="preserve"> </w:t>
       </w:r>
       <w:r>
         <w:rPr>
@@ -4861,10 +4966,10 @@
                     </pic:cNvPicPr>
                   </pic:nvPicPr>
                   <pic:blipFill>
-                    <a:blip r:embed="rId35">
+                    <a:blip r:embed="rId33">
                       <a:extLst>
                         <a:ext uri="{28A0092B-C50C-407E-A947-70E740481C1C}">
-                          <a14:useLocalDpi xmlns:a14="http://schemas.microsoft.com/office/drawing/2010/main" xmlns:wps="http://schemas.microsoft.com/office/word/2010/wordprocessingShape" xmlns:wpi="http://schemas.microsoft.com/office/word/2010/wordprocessingInk" xmlns:wpg="http://schemas.microsoft.com/office/word/2010/wordprocessingGroup" xmlns:w15="http://schemas.microsoft.com/office/word/2012/wordml" xmlns:w14="http://schemas.microsoft.com/office/word/2010/wordml" xmlns:w="http://schemas.openxmlformats.org/wordprocessingml/2006/main" xmlns:w10="urn:schemas-microsoft-com:office:word" xmlns:wp14="http://schemas.microsoft.com/office/word/2010/wordprocessingDrawing" xmlns:v="urn:schemas-microsoft-com:vml" xmlns:o="urn:schemas-microsoft-com:office:office" xmlns:mc="http://schemas.openxmlformats.org/markup-compatibility/2006" xmlns:wpc="http://schemas.microsoft.com/office/word/2010/wordprocessingCanvas" xmlns="" val="0"/>
+                          <a14:useLocalDpi xmlns="" xmlns:wpc="http://schemas.microsoft.com/office/word/2010/wordprocessingCanvas" xmlns:mc="http://schemas.openxmlformats.org/markup-compatibility/2006" xmlns:o="urn:schemas-microsoft-com:office:office" xmlns:v="urn:schemas-microsoft-com:vml" xmlns:wp14="http://schemas.microsoft.com/office/word/2010/wordprocessingDrawing" xmlns:w10="urn:schemas-microsoft-com:office:word" xmlns:w="http://schemas.openxmlformats.org/wordprocessingml/2006/main" xmlns:w14="http://schemas.microsoft.com/office/word/2010/wordml" xmlns:w15="http://schemas.microsoft.com/office/word/2012/wordml" xmlns:wpg="http://schemas.microsoft.com/office/word/2010/wordprocessingGroup" xmlns:wpi="http://schemas.microsoft.com/office/word/2010/wordprocessingInk" xmlns:wps="http://schemas.microsoft.com/office/word/2010/wordprocessingShape" xmlns:a14="http://schemas.microsoft.com/office/drawing/2010/main" val="0"/>
                         </a:ext>
                       </a:extLst>
                     </a:blip>
@@ -4911,7 +5016,7 @@
     </w:p>
     <w:p>
       <w:pPr>
-        <w:pStyle w:val="a5"/>
+        <w:pStyle w:val="a4"/>
         <w:numPr>
           <w:ilvl w:val="0"/>
           <w:numId w:val="10"/>
@@ -4931,7 +5036,6 @@
           <w:sz w:val="22"/>
           <w:szCs w:val="22"/>
         </w:rPr>
-        <w:lastRenderedPageBreak/>
         <w:t xml:space="preserve">Перейдите на вкладку </w:t>
       </w:r>
       <w:r>
@@ -4959,10 +5063,10 @@
                     </pic:cNvPicPr>
                   </pic:nvPicPr>
                   <pic:blipFill>
-                    <a:blip r:embed="rId43" cstate="print">
+                    <a:blip r:embed="rId41" cstate="print">
                       <a:extLst>
                         <a:ext uri="{28A0092B-C50C-407E-A947-70E740481C1C}">
-                          <a14:useLocalDpi xmlns:a14="http://schemas.microsoft.com/office/drawing/2010/main" xmlns:wps="http://schemas.microsoft.com/office/word/2010/wordprocessingShape" xmlns:wpi="http://schemas.microsoft.com/office/word/2010/wordprocessingInk" xmlns:wpg="http://schemas.microsoft.com/office/word/2010/wordprocessingGroup" xmlns:w15="http://schemas.microsoft.com/office/word/2012/wordml" xmlns:w14="http://schemas.microsoft.com/office/word/2010/wordml" xmlns:w="http://schemas.openxmlformats.org/wordprocessingml/2006/main" xmlns:w10="urn:schemas-microsoft-com:office:word" xmlns:wp14="http://schemas.microsoft.com/office/word/2010/wordprocessingDrawing" xmlns:v="urn:schemas-microsoft-com:vml" xmlns:o="urn:schemas-microsoft-com:office:office" xmlns:mc="http://schemas.openxmlformats.org/markup-compatibility/2006" xmlns:wpc="http://schemas.microsoft.com/office/word/2010/wordprocessingCanvas" xmlns="" val="0"/>
+                          <a14:useLocalDpi xmlns="" xmlns:wpc="http://schemas.microsoft.com/office/word/2010/wordprocessingCanvas" xmlns:mc="http://schemas.openxmlformats.org/markup-compatibility/2006" xmlns:o="urn:schemas-microsoft-com:office:office" xmlns:v="urn:schemas-microsoft-com:vml" xmlns:wp14="http://schemas.microsoft.com/office/word/2010/wordprocessingDrawing" xmlns:w10="urn:schemas-microsoft-com:office:word" xmlns:w="http://schemas.openxmlformats.org/wordprocessingml/2006/main" xmlns:w14="http://schemas.microsoft.com/office/word/2010/wordml" xmlns:w15="http://schemas.microsoft.com/office/word/2012/wordml" xmlns:wpg="http://schemas.microsoft.com/office/word/2010/wordprocessingGroup" xmlns:wpi="http://schemas.microsoft.com/office/word/2010/wordprocessingInk" xmlns:wps="http://schemas.microsoft.com/office/word/2010/wordprocessingShape" xmlns:a14="http://schemas.microsoft.com/office/drawing/2010/main" val="0"/>
                         </a:ext>
                       </a:extLst>
                     </a:blip>
@@ -5023,10 +5127,10 @@
                     </pic:cNvPicPr>
                   </pic:nvPicPr>
                   <pic:blipFill>
-                    <a:blip r:embed="rId45">
+                    <a:blip r:embed="rId43">
                       <a:extLst>
                         <a:ext uri="{28A0092B-C50C-407E-A947-70E740481C1C}">
-                          <a14:useLocalDpi xmlns:a14="http://schemas.microsoft.com/office/drawing/2010/main" xmlns:wps="http://schemas.microsoft.com/office/word/2010/wordprocessingShape" xmlns:wpi="http://schemas.microsoft.com/office/word/2010/wordprocessingInk" xmlns:wpg="http://schemas.microsoft.com/office/word/2010/wordprocessingGroup" xmlns:w15="http://schemas.microsoft.com/office/word/2012/wordml" xmlns:w14="http://schemas.microsoft.com/office/word/2010/wordml" xmlns:w="http://schemas.openxmlformats.org/wordprocessingml/2006/main" xmlns:w10="urn:schemas-microsoft-com:office:word" xmlns:wp14="http://schemas.microsoft.com/office/word/2010/wordprocessingDrawing" xmlns:v="urn:schemas-microsoft-com:vml" xmlns:o="urn:schemas-microsoft-com:office:office" xmlns:mc="http://schemas.openxmlformats.org/markup-compatibility/2006" xmlns:wpc="http://schemas.microsoft.com/office/word/2010/wordprocessingCanvas" xmlns="" val="0"/>
+                          <a14:useLocalDpi xmlns="" xmlns:wpc="http://schemas.microsoft.com/office/word/2010/wordprocessingCanvas" xmlns:mc="http://schemas.openxmlformats.org/markup-compatibility/2006" xmlns:o="urn:schemas-microsoft-com:office:office" xmlns:v="urn:schemas-microsoft-com:vml" xmlns:wp14="http://schemas.microsoft.com/office/word/2010/wordprocessingDrawing" xmlns:w10="urn:schemas-microsoft-com:office:word" xmlns:w="http://schemas.openxmlformats.org/wordprocessingml/2006/main" xmlns:w14="http://schemas.microsoft.com/office/word/2010/wordml" xmlns:w15="http://schemas.microsoft.com/office/word/2012/wordml" xmlns:wpg="http://schemas.microsoft.com/office/word/2010/wordprocessingGroup" xmlns:wpi="http://schemas.microsoft.com/office/word/2010/wordprocessingInk" xmlns:wps="http://schemas.microsoft.com/office/word/2010/wordprocessingShape" xmlns:a14="http://schemas.microsoft.com/office/drawing/2010/main" val="0"/>
                         </a:ext>
                       </a:extLst>
                     </a:blip>
@@ -5133,16 +5237,9 @@
           <w:sz w:val="22"/>
           <w:szCs w:val="22"/>
         </w:rPr>
-        <w:t xml:space="preserve">Выделите текст и </w:t>
-      </w:r>
-      <w:r>
-        <w:rPr>
-          <w:color w:val="000000"/>
-          <w:sz w:val="22"/>
-          <w:szCs w:val="22"/>
-        </w:rPr>
-        <w:t xml:space="preserve">выберите </w:t>
-      </w:r>
+        <w:t xml:space="preserve">Выделите текст и выберите </w:t>
+      </w:r>
+      <w:proofErr w:type="spellStart"/>
       <w:r>
         <w:rPr>
           <w:b/>
@@ -5150,8 +5247,29 @@
           <w:sz w:val="22"/>
           <w:szCs w:val="22"/>
         </w:rPr>
-        <w:t>Яндекс.Переводчик</w:t>
-      </w:r>
+        <w:t>Яндекс</w:t>
+      </w:r>
+      <w:proofErr w:type="gramStart"/>
+      <w:r>
+        <w:rPr>
+          <w:b/>
+          <w:color w:val="000000"/>
+          <w:sz w:val="22"/>
+          <w:szCs w:val="22"/>
+        </w:rPr>
+        <w:t>.П</w:t>
+      </w:r>
+      <w:proofErr w:type="gramEnd"/>
+      <w:r>
+        <w:rPr>
+          <w:b/>
+          <w:color w:val="000000"/>
+          <w:sz w:val="22"/>
+          <w:szCs w:val="22"/>
+        </w:rPr>
+        <w:t>ереводчик</w:t>
+      </w:r>
+      <w:proofErr w:type="spellEnd"/>
       <w:r>
         <w:rPr>
           <w:b/>
@@ -5179,15 +5297,6 @@
       </w:r>
     </w:p>
     <w:p>
-      <w:pPr>
-        <w:spacing w:line="360" w:lineRule="auto"/>
-        <w:jc w:val="both"/>
-        <w:rPr>
-          <w:color w:val="000000"/>
-          <w:sz w:val="22"/>
-          <w:szCs w:val="22"/>
-        </w:rPr>
-      </w:pPr>
       <w:r>
         <w:rPr>
           <w:b/>
@@ -5214,7 +5323,7 @@
                     </pic:cNvPicPr>
                   </pic:nvPicPr>
                   <pic:blipFill>
-                    <a:blip r:embed="rId46" cstate="print"/>
+                    <a:blip r:embed="rId44" cstate="print"/>
                     <a:srcRect/>
                     <a:stretch>
                       <a:fillRect/>
@@ -5249,16 +5358,7 @@
           <w:sz w:val="22"/>
           <w:szCs w:val="22"/>
         </w:rPr>
-        <w:t xml:space="preserve"> </w:t>
-      </w:r>
-      <w:r>
-        <w:rPr>
-          <w:b/>
-          <w:color w:val="FF0000"/>
-          <w:sz w:val="22"/>
-          <w:szCs w:val="22"/>
-        </w:rPr>
-        <w:t>Ограничение.</w:t>
+        <w:t xml:space="preserve"> Ограничение.</w:t>
       </w:r>
       <w:r>
         <w:rPr>
@@ -5274,19 +5374,26 @@
           <w:sz w:val="22"/>
           <w:szCs w:val="22"/>
         </w:rPr>
-        <w:t xml:space="preserve"> на мобильных устройствах с ОС Android 6.0 и выше.</w:t>
-      </w:r>
-    </w:p>
-    <w:p>
-      <w:pPr>
-        <w:spacing w:line="360" w:lineRule="auto"/>
-        <w:jc w:val="both"/>
-        <w:rPr>
-          <w:color w:val="000000"/>
-          <w:sz w:val="22"/>
-          <w:szCs w:val="22"/>
-        </w:rPr>
-      </w:pPr>
+        <w:t xml:space="preserve"> на мобильных устройствах с ОС </w:t>
+      </w:r>
+      <w:proofErr w:type="spellStart"/>
+      <w:r>
+        <w:rPr>
+          <w:color w:val="000000"/>
+          <w:sz w:val="22"/>
+          <w:szCs w:val="22"/>
+        </w:rPr>
+        <w:t>Android</w:t>
+      </w:r>
+      <w:proofErr w:type="spellEnd"/>
+      <w:r>
+        <w:rPr>
+          <w:color w:val="000000"/>
+          <w:sz w:val="22"/>
+          <w:szCs w:val="22"/>
+        </w:rPr>
+        <w:t xml:space="preserve"> 6.0 и выше.</w:t>
+      </w:r>
     </w:p>
     <w:sectPr>
       <w:pgSz w:w="11906" w:h="16838"/>
@@ -5298,42 +5405,164 @@
 </w:document>
 </file>
 
-<file path=word/endnotes.xml><?xml version="1.0" encoding="utf-8"?>
-<w:endnotes xmlns:ve="http://schemas.openxmlformats.org/markup-compatibility/2006" xmlns:o="urn:schemas-microsoft-com:office:office" xmlns:r="http://schemas.openxmlformats.org/officeDocument/2006/relationships" xmlns:m="http://schemas.openxmlformats.org/officeDocument/2006/math" xmlns:v="urn:schemas-microsoft-com:vml" xmlns:wp="http://schemas.openxmlformats.org/drawingml/2006/wordprocessingDrawing" xmlns:w10="urn:schemas-microsoft-com:office:word" xmlns:w="http://schemas.openxmlformats.org/wordprocessingml/2006/main" xmlns:wne="http://schemas.microsoft.com/office/word/2006/wordml">
-  <w:endnote w:type="separator" w:id="0">
+<file path=word/comments.xml><?xml version="1.0" encoding="utf-8"?>
+<w:comments xmlns:ve="http://schemas.openxmlformats.org/markup-compatibility/2006" xmlns:o="urn:schemas-microsoft-com:office:office" xmlns:r="http://schemas.openxmlformats.org/officeDocument/2006/relationships" xmlns:m="http://schemas.openxmlformats.org/officeDocument/2006/math" xmlns:v="urn:schemas-microsoft-com:vml" xmlns:wp="http://schemas.openxmlformats.org/drawingml/2006/wordprocessingDrawing" xmlns:w10="urn:schemas-microsoft-com:office:word" xmlns:w="http://schemas.openxmlformats.org/wordprocessingml/2006/main" xmlns:wne="http://schemas.microsoft.com/office/word/2006/wordml">
+  <w:comment w:id="0" w:author="Пользователь Windows" w:date="2018-05-23T19:48:00Z" w:initials="ПW">
     <w:p>
-      <w:r>
-        <w:separator/>
+      <w:pPr>
+        <w:pStyle w:val="a8"/>
+      </w:pPr>
+      <w:r>
+        <w:rPr>
+          <w:rStyle w:val="a7"/>
+        </w:rPr>
+        <w:annotationRef/>
+      </w:r>
+      <w:r>
+        <w:rPr>
+          <w:rFonts w:ascii="Arial" w:hAnsi="Arial" w:cs="Arial"/>
+          <w:color w:val="000000"/>
+          <w:sz w:val="23"/>
+          <w:szCs w:val="23"/>
+          <w:shd w:val="clear" w:color="auto" w:fill="FFFFFF"/>
+        </w:rPr>
+        <w:t xml:space="preserve">Справку не стоит </w:t>
+      </w:r>
+      <w:proofErr w:type="spellStart"/>
+      <w:r>
+        <w:rPr>
+          <w:rFonts w:ascii="Arial" w:hAnsi="Arial" w:cs="Arial"/>
+          <w:color w:val="000000"/>
+          <w:sz w:val="23"/>
+          <w:szCs w:val="23"/>
+          <w:shd w:val="clear" w:color="auto" w:fill="FFFFFF"/>
+        </w:rPr>
+        <w:t>локализовывать</w:t>
+      </w:r>
+      <w:proofErr w:type="spellEnd"/>
+      <w:r>
+        <w:rPr>
+          <w:rFonts w:ascii="Arial" w:hAnsi="Arial" w:cs="Arial"/>
+          <w:color w:val="000000"/>
+          <w:sz w:val="23"/>
+          <w:szCs w:val="23"/>
+          <w:shd w:val="clear" w:color="auto" w:fill="FFFFFF"/>
+        </w:rPr>
+        <w:t xml:space="preserve">, потому что она не содержит фрагменты для </w:t>
+      </w:r>
+      <w:proofErr w:type="spellStart"/>
+      <w:r>
+        <w:rPr>
+          <w:rFonts w:ascii="Arial" w:hAnsi="Arial" w:cs="Arial"/>
+          <w:color w:val="000000"/>
+          <w:sz w:val="23"/>
+          <w:szCs w:val="23"/>
+          <w:shd w:val="clear" w:color="auto" w:fill="FFFFFF"/>
+        </w:rPr>
+        <w:t>локализационной</w:t>
+      </w:r>
+      <w:proofErr w:type="spellEnd"/>
+      <w:r>
+        <w:rPr>
+          <w:rFonts w:ascii="Arial" w:hAnsi="Arial" w:cs="Arial"/>
+          <w:color w:val="000000"/>
+          <w:sz w:val="23"/>
+          <w:szCs w:val="23"/>
+          <w:shd w:val="clear" w:color="auto" w:fill="FFFFFF"/>
+        </w:rPr>
+        <w:t xml:space="preserve"> разметки (валюта, цвет, единицы измерения, юридические требования и т.д.)</w:t>
       </w:r>
     </w:p>
-  </w:endnote>
-  <w:endnote w:type="continuationSeparator" w:id="1">
+  </w:comment>
+  <w:comment w:id="1" w:author="Пользователь Windows" w:date="2018-05-23T19:46:00Z" w:initials="ПW">
     <w:p>
-      <w:r>
-        <w:continuationSeparator/>
+      <w:pPr>
+        <w:pStyle w:val="a8"/>
+      </w:pPr>
+      <w:r>
+        <w:rPr>
+          <w:rStyle w:val="a7"/>
+        </w:rPr>
+        <w:annotationRef/>
+      </w:r>
+      <w:r>
+        <w:rPr>
+          <w:rFonts w:ascii="Arial" w:hAnsi="Arial" w:cs="Arial"/>
+          <w:color w:val="000000"/>
+          <w:sz w:val="23"/>
+          <w:szCs w:val="23"/>
+          <w:shd w:val="clear" w:color="auto" w:fill="FFFFFF"/>
+        </w:rPr>
+        <w:t xml:space="preserve">Подразумевается переключение между ОС </w:t>
+      </w:r>
+      <w:r>
+        <w:rPr>
+          <w:rFonts w:ascii="Arial" w:hAnsi="Arial" w:cs="Arial"/>
+          <w:color w:val="000000"/>
+          <w:sz w:val="23"/>
+          <w:szCs w:val="23"/>
+          <w:shd w:val="clear" w:color="auto" w:fill="FFFFFF"/>
+        </w:rPr>
+        <w:t>с выводом соответ</w:t>
+      </w:r>
+      <w:r>
+        <w:rPr>
+          <w:rFonts w:ascii="Arial" w:hAnsi="Arial" w:cs="Arial"/>
+          <w:color w:val="000000"/>
+          <w:sz w:val="23"/>
+          <w:szCs w:val="23"/>
+          <w:shd w:val="clear" w:color="auto" w:fill="FFFFFF"/>
+        </w:rPr>
+        <w:t xml:space="preserve">ствующего описания. Возникли трудности при разметке, т.к. обычной разметкой это не сделать, требуется </w:t>
+      </w:r>
+      <w:proofErr w:type="spellStart"/>
+      <w:r>
+        <w:rPr>
+          <w:rFonts w:ascii="Arial" w:hAnsi="Arial" w:cs="Arial"/>
+          <w:color w:val="000000"/>
+          <w:sz w:val="23"/>
+          <w:szCs w:val="23"/>
+          <w:shd w:val="clear" w:color="auto" w:fill="FFFFFF"/>
+        </w:rPr>
+        <w:t>скрипт</w:t>
+      </w:r>
+      <w:proofErr w:type="spellEnd"/>
+      <w:r>
+        <w:rPr>
+          <w:rFonts w:ascii="Arial" w:hAnsi="Arial" w:cs="Arial"/>
+          <w:color w:val="000000"/>
+          <w:sz w:val="23"/>
+          <w:szCs w:val="23"/>
+          <w:shd w:val="clear" w:color="auto" w:fill="FFFFFF"/>
+        </w:rPr>
+        <w:t>. Поэтому сделала в виде обычной таблицы.</w:t>
       </w:r>
     </w:p>
-  </w:endnote>
-</w:endnotes>
-</file>
-
-<file path=word/footnotes.xml><?xml version="1.0" encoding="utf-8"?>
-<w:footnotes xmlns:ve="http://schemas.openxmlformats.org/markup-compatibility/2006" xmlns:o="urn:schemas-microsoft-com:office:office" xmlns:r="http://schemas.openxmlformats.org/officeDocument/2006/relationships" xmlns:m="http://schemas.openxmlformats.org/officeDocument/2006/math" xmlns:v="urn:schemas-microsoft-com:vml" xmlns:wp="http://schemas.openxmlformats.org/drawingml/2006/wordprocessingDrawing" xmlns:w10="urn:schemas-microsoft-com:office:word" xmlns:w="http://schemas.openxmlformats.org/wordprocessingml/2006/main" xmlns:wne="http://schemas.microsoft.com/office/word/2006/wordml">
-  <w:footnote w:type="separator" w:id="0">
+  </w:comment>
+  <w:comment w:id="2" w:author="Пользователь Windows" w:date="2018-05-23T19:43:00Z" w:initials="ПW">
     <w:p>
-      <w:r>
-        <w:separator/>
+      <w:pPr>
+        <w:pStyle w:val="a8"/>
+      </w:pPr>
+      <w:r>
+        <w:rPr>
+          <w:rStyle w:val="a7"/>
+        </w:rPr>
+        <w:annotationRef/>
+      </w:r>
+      <w:r>
+        <w:rPr>
+          <w:rFonts w:ascii="Arial" w:hAnsi="Arial" w:cs="Arial"/>
+          <w:color w:val="000000"/>
+          <w:sz w:val="23"/>
+          <w:szCs w:val="23"/>
+          <w:shd w:val="clear" w:color="auto" w:fill="FFFFFF"/>
+        </w:rPr>
+        <w:t>При составлении пунктов с помощью не было возможности посмотреть обращения клиентов в службу поддержки, поэтому пришлось разобрать текущую справку в приложении.</w:t>
       </w:r>
     </w:p>
-  </w:footnote>
-  <w:footnote w:type="continuationSeparator" w:id="1">
-    <w:p>
-      <w:r>
-        <w:continuationSeparator/>
-      </w:r>
-    </w:p>
-  </w:footnote>
-</w:footnotes>
+  </w:comment>
+</w:comments>
 </file>
 
 <file path=word/numbering.xml><?xml version="1.0" encoding="utf-8"?>
@@ -5909,92 +6138,6 @@
     </w:lvl>
   </w:abstractNum>
   <w:abstractNum w:abstractNumId="6">
-    <w:nsid w:val="3DA82349"/>
-    <w:multiLevelType w:val="hybridMultilevel"/>
-    <w:tmpl w:val="B39E2BB6"/>
-    <w:lvl w:ilvl="0" w:tplc="0419000F">
-      <w:start w:val="1"/>
-      <w:numFmt w:val="decimal"/>
-      <w:lvlText w:val="%1."/>
-      <w:lvlJc w:val="left"/>
-      <w:pPr>
-        <w:ind w:left="720" w:hanging="360"/>
-      </w:pPr>
-    </w:lvl>
-    <w:lvl w:ilvl="1" w:tplc="04190019" w:tentative="1">
-      <w:start w:val="1"/>
-      <w:numFmt w:val="lowerLetter"/>
-      <w:lvlText w:val="%2."/>
-      <w:lvlJc w:val="left"/>
-      <w:pPr>
-        <w:ind w:left="1440" w:hanging="360"/>
-      </w:pPr>
-    </w:lvl>
-    <w:lvl w:ilvl="2" w:tplc="0419001B" w:tentative="1">
-      <w:start w:val="1"/>
-      <w:numFmt w:val="lowerRoman"/>
-      <w:lvlText w:val="%3."/>
-      <w:lvlJc w:val="right"/>
-      <w:pPr>
-        <w:ind w:left="2160" w:hanging="180"/>
-      </w:pPr>
-    </w:lvl>
-    <w:lvl w:ilvl="3" w:tplc="0419000F" w:tentative="1">
-      <w:start w:val="1"/>
-      <w:numFmt w:val="decimal"/>
-      <w:lvlText w:val="%4."/>
-      <w:lvlJc w:val="left"/>
-      <w:pPr>
-        <w:ind w:left="2880" w:hanging="360"/>
-      </w:pPr>
-    </w:lvl>
-    <w:lvl w:ilvl="4" w:tplc="04190019" w:tentative="1">
-      <w:start w:val="1"/>
-      <w:numFmt w:val="lowerLetter"/>
-      <w:lvlText w:val="%5."/>
-      <w:lvlJc w:val="left"/>
-      <w:pPr>
-        <w:ind w:left="3600" w:hanging="360"/>
-      </w:pPr>
-    </w:lvl>
-    <w:lvl w:ilvl="5" w:tplc="0419001B" w:tentative="1">
-      <w:start w:val="1"/>
-      <w:numFmt w:val="lowerRoman"/>
-      <w:lvlText w:val="%6."/>
-      <w:lvlJc w:val="right"/>
-      <w:pPr>
-        <w:ind w:left="4320" w:hanging="180"/>
-      </w:pPr>
-    </w:lvl>
-    <w:lvl w:ilvl="6" w:tplc="0419000F" w:tentative="1">
-      <w:start w:val="1"/>
-      <w:numFmt w:val="decimal"/>
-      <w:lvlText w:val="%7."/>
-      <w:lvlJc w:val="left"/>
-      <w:pPr>
-        <w:ind w:left="5040" w:hanging="360"/>
-      </w:pPr>
-    </w:lvl>
-    <w:lvl w:ilvl="7" w:tplc="04190019" w:tentative="1">
-      <w:start w:val="1"/>
-      <w:numFmt w:val="lowerLetter"/>
-      <w:lvlText w:val="%8."/>
-      <w:lvlJc w:val="left"/>
-      <w:pPr>
-        <w:ind w:left="5760" w:hanging="360"/>
-      </w:pPr>
-    </w:lvl>
-    <w:lvl w:ilvl="8" w:tplc="0419001B" w:tentative="1">
-      <w:start w:val="1"/>
-      <w:numFmt w:val="lowerRoman"/>
-      <w:lvlText w:val="%9."/>
-      <w:lvlJc w:val="right"/>
-      <w:pPr>
-        <w:ind w:left="6480" w:hanging="180"/>
-      </w:pPr>
-    </w:lvl>
-  </w:abstractNum>
-  <w:abstractNum w:abstractNumId="7">
     <w:nsid w:val="3F527C65"/>
     <w:multiLevelType w:val="hybridMultilevel"/>
     <w:tmpl w:val="B39E2BB6"/>
@@ -6080,7 +6223,7 @@
       </w:pPr>
     </w:lvl>
   </w:abstractNum>
-  <w:abstractNum w:abstractNumId="8">
+  <w:abstractNum w:abstractNumId="7">
     <w:nsid w:val="56611CEE"/>
     <w:multiLevelType w:val="hybridMultilevel"/>
     <w:tmpl w:val="29A88DB8"/>
@@ -6166,93 +6309,7 @@
       </w:pPr>
     </w:lvl>
   </w:abstractNum>
-  <w:abstractNum w:abstractNumId="9">
-    <w:nsid w:val="567168C7"/>
-    <w:multiLevelType w:val="hybridMultilevel"/>
-    <w:tmpl w:val="B39E2BB6"/>
-    <w:lvl w:ilvl="0" w:tplc="0419000F">
-      <w:start w:val="1"/>
-      <w:numFmt w:val="decimal"/>
-      <w:lvlText w:val="%1."/>
-      <w:lvlJc w:val="left"/>
-      <w:pPr>
-        <w:ind w:left="720" w:hanging="360"/>
-      </w:pPr>
-    </w:lvl>
-    <w:lvl w:ilvl="1" w:tplc="04190019" w:tentative="1">
-      <w:start w:val="1"/>
-      <w:numFmt w:val="lowerLetter"/>
-      <w:lvlText w:val="%2."/>
-      <w:lvlJc w:val="left"/>
-      <w:pPr>
-        <w:ind w:left="1440" w:hanging="360"/>
-      </w:pPr>
-    </w:lvl>
-    <w:lvl w:ilvl="2" w:tplc="0419001B" w:tentative="1">
-      <w:start w:val="1"/>
-      <w:numFmt w:val="lowerRoman"/>
-      <w:lvlText w:val="%3."/>
-      <w:lvlJc w:val="right"/>
-      <w:pPr>
-        <w:ind w:left="2160" w:hanging="180"/>
-      </w:pPr>
-    </w:lvl>
-    <w:lvl w:ilvl="3" w:tplc="0419000F" w:tentative="1">
-      <w:start w:val="1"/>
-      <w:numFmt w:val="decimal"/>
-      <w:lvlText w:val="%4."/>
-      <w:lvlJc w:val="left"/>
-      <w:pPr>
-        <w:ind w:left="2880" w:hanging="360"/>
-      </w:pPr>
-    </w:lvl>
-    <w:lvl w:ilvl="4" w:tplc="04190019" w:tentative="1">
-      <w:start w:val="1"/>
-      <w:numFmt w:val="lowerLetter"/>
-      <w:lvlText w:val="%5."/>
-      <w:lvlJc w:val="left"/>
-      <w:pPr>
-        <w:ind w:left="3600" w:hanging="360"/>
-      </w:pPr>
-    </w:lvl>
-    <w:lvl w:ilvl="5" w:tplc="0419001B" w:tentative="1">
-      <w:start w:val="1"/>
-      <w:numFmt w:val="lowerRoman"/>
-      <w:lvlText w:val="%6."/>
-      <w:lvlJc w:val="right"/>
-      <w:pPr>
-        <w:ind w:left="4320" w:hanging="180"/>
-      </w:pPr>
-    </w:lvl>
-    <w:lvl w:ilvl="6" w:tplc="0419000F" w:tentative="1">
-      <w:start w:val="1"/>
-      <w:numFmt w:val="decimal"/>
-      <w:lvlText w:val="%7."/>
-      <w:lvlJc w:val="left"/>
-      <w:pPr>
-        <w:ind w:left="5040" w:hanging="360"/>
-      </w:pPr>
-    </w:lvl>
-    <w:lvl w:ilvl="7" w:tplc="04190019" w:tentative="1">
-      <w:start w:val="1"/>
-      <w:numFmt w:val="lowerLetter"/>
-      <w:lvlText w:val="%8."/>
-      <w:lvlJc w:val="left"/>
-      <w:pPr>
-        <w:ind w:left="5760" w:hanging="360"/>
-      </w:pPr>
-    </w:lvl>
-    <w:lvl w:ilvl="8" w:tplc="0419001B" w:tentative="1">
-      <w:start w:val="1"/>
-      <w:numFmt w:val="lowerRoman"/>
-      <w:lvlText w:val="%9."/>
-      <w:lvlJc w:val="right"/>
-      <w:pPr>
-        <w:ind w:left="6480" w:hanging="180"/>
-      </w:pPr>
-    </w:lvl>
-  </w:abstractNum>
-  <w:abstractNum w:abstractNumId="10">
+  <w:abstractNum w:abstractNumId="8">
     <w:nsid w:val="5D2805D2"/>
     <w:multiLevelType w:val="hybridMultilevel"/>
     <w:tmpl w:val="29A88DB8"/>
@@ -6338,93 +6395,7 @@
       </w:pPr>
     </w:lvl>
   </w:abstractNum>
-  <w:abstractNum w:abstractNumId="11">
-    <w:nsid w:val="6D576117"/>
-    <w:multiLevelType w:val="hybridMultilevel"/>
-    <w:tmpl w:val="B39E2BB6"/>
-    <w:lvl w:ilvl="0" w:tplc="0419000F">
-      <w:start w:val="1"/>
-      <w:numFmt w:val="decimal"/>
-      <w:lvlText w:val="%1."/>
-      <w:lvlJc w:val="left"/>
-      <w:pPr>
-        <w:ind w:left="720" w:hanging="360"/>
-      </w:pPr>
-    </w:lvl>
-    <w:lvl w:ilvl="1" w:tplc="04190019" w:tentative="1">
-      <w:start w:val="1"/>
-      <w:numFmt w:val="lowerLetter"/>
-      <w:lvlText w:val="%2."/>
-      <w:lvlJc w:val="left"/>
-      <w:pPr>
-        <w:ind w:left="1440" w:hanging="360"/>
-      </w:pPr>
-    </w:lvl>
-    <w:lvl w:ilvl="2" w:tplc="0419001B" w:tentative="1">
-      <w:start w:val="1"/>
-      <w:numFmt w:val="lowerRoman"/>
-      <w:lvlText w:val="%3."/>
-      <w:lvlJc w:val="right"/>
-      <w:pPr>
-        <w:ind w:left="2160" w:hanging="180"/>
-      </w:pPr>
-    </w:lvl>
-    <w:lvl w:ilvl="3" w:tplc="0419000F" w:tentative="1">
-      <w:start w:val="1"/>
-      <w:numFmt w:val="decimal"/>
-      <w:lvlText w:val="%4."/>
-      <w:lvlJc w:val="left"/>
-      <w:pPr>
-        <w:ind w:left="2880" w:hanging="360"/>
-      </w:pPr>
-    </w:lvl>
-    <w:lvl w:ilvl="4" w:tplc="04190019" w:tentative="1">
-      <w:start w:val="1"/>
-      <w:numFmt w:val="lowerLetter"/>
-      <w:lvlText w:val="%5."/>
-      <w:lvlJc w:val="left"/>
-      <w:pPr>
-        <w:ind w:left="3600" w:hanging="360"/>
-      </w:pPr>
-    </w:lvl>
-    <w:lvl w:ilvl="5" w:tplc="0419001B" w:tentative="1">
-      <w:start w:val="1"/>
-      <w:numFmt w:val="lowerRoman"/>
-      <w:lvlText w:val="%6."/>
-      <w:lvlJc w:val="right"/>
-      <w:pPr>
-        <w:ind w:left="4320" w:hanging="180"/>
-      </w:pPr>
-    </w:lvl>
-    <w:lvl w:ilvl="6" w:tplc="0419000F" w:tentative="1">
-      <w:start w:val="1"/>
-      <w:numFmt w:val="decimal"/>
-      <w:lvlText w:val="%7."/>
-      <w:lvlJc w:val="left"/>
-      <w:pPr>
-        <w:ind w:left="5040" w:hanging="360"/>
-      </w:pPr>
-    </w:lvl>
-    <w:lvl w:ilvl="7" w:tplc="04190019" w:tentative="1">
-      <w:start w:val="1"/>
-      <w:numFmt w:val="lowerLetter"/>
-      <w:lvlText w:val="%8."/>
-      <w:lvlJc w:val="left"/>
-      <w:pPr>
-        <w:ind w:left="5760" w:hanging="360"/>
-      </w:pPr>
-    </w:lvl>
-    <w:lvl w:ilvl="8" w:tplc="0419001B" w:tentative="1">
-      <w:start w:val="1"/>
-      <w:numFmt w:val="lowerRoman"/>
-      <w:lvlText w:val="%9."/>
-      <w:lvlJc w:val="right"/>
-      <w:pPr>
-        <w:ind w:left="6480" w:hanging="180"/>
-      </w:pPr>
-    </w:lvl>
-  </w:abstractNum>
-  <w:abstractNum w:abstractNumId="12">
+  <w:abstractNum w:abstractNumId="9">
     <w:nsid w:val="763050E7"/>
     <w:multiLevelType w:val="hybridMultilevel"/>
     <w:tmpl w:val="B39E2BB6"/>
@@ -6510,7 +6481,7 @@
       </w:pPr>
     </w:lvl>
   </w:abstractNum>
-  <w:abstractNum w:abstractNumId="13">
+  <w:abstractNum w:abstractNumId="10">
     <w:nsid w:val="7E561066"/>
     <w:multiLevelType w:val="hybridMultilevel"/>
     <w:tmpl w:val="B39E2BB6"/>
@@ -6606,36 +6577,27 @@
     <w:abstractNumId w:val="5"/>
   </w:num>
   <w:num w:numId="4">
-    <w:abstractNumId w:val="8"/>
+    <w:abstractNumId w:val="7"/>
   </w:num>
   <w:num w:numId="5">
-    <w:abstractNumId w:val="13"/>
+    <w:abstractNumId w:val="10"/>
   </w:num>
   <w:num w:numId="6">
-    <w:abstractNumId w:val="10"/>
+    <w:abstractNumId w:val="8"/>
   </w:num>
   <w:num w:numId="7">
     <w:abstractNumId w:val="4"/>
   </w:num>
   <w:num w:numId="8">
-    <w:abstractNumId w:val="7"/>
+    <w:abstractNumId w:val="6"/>
   </w:num>
   <w:num w:numId="9">
     <w:abstractNumId w:val="1"/>
   </w:num>
   <w:num w:numId="10">
-    <w:abstractNumId w:val="12"/>
+    <w:abstractNumId w:val="9"/>
   </w:num>
   <w:num w:numId="11">
-    <w:abstractNumId w:val="6"/>
-  </w:num>
-  <w:num w:numId="12">
-    <w:abstractNumId w:val="9"/>
-  </w:num>
-  <w:num w:numId="13">
-    <w:abstractNumId w:val="11"/>
-  </w:num>
-  <w:num w:numId="14">
     <w:abstractNumId w:val="3"/>
   </w:num>
 </w:numbering>
@@ -6800,7 +6762,7 @@
   <w:style w:type="paragraph" w:default="1" w:styleId="a">
     <w:name w:val="Normal"/>
     <w:qFormat/>
-    <w:rsid w:val="009D68A4"/>
+    <w:rsid w:val="003B328B"/>
     <w:pPr>
       <w:spacing w:after="0" w:line="240" w:lineRule="auto"/>
     </w:pPr>
@@ -6839,22 +6801,11 @@
     <w:semiHidden/>
     <w:unhideWhenUsed/>
   </w:style>
-  <w:style w:type="character" w:styleId="a3">
-    <w:name w:val="Hyperlink"/>
-    <w:basedOn w:val="a0"/>
-    <w:uiPriority w:val="99"/>
-    <w:unhideWhenUsed/>
-    <w:rsid w:val="009D68A4"/>
-    <w:rPr>
-      <w:color w:val="0000FF"/>
-      <w:u w:val="single"/>
-    </w:rPr>
-  </w:style>
-  <w:style w:type="table" w:styleId="a4">
+  <w:style w:type="table" w:styleId="a3">
     <w:name w:val="Table Grid"/>
     <w:basedOn w:val="a1"/>
     <w:uiPriority w:val="39"/>
-    <w:rsid w:val="009D68A4"/>
+    <w:rsid w:val="003B328B"/>
     <w:pPr>
       <w:spacing w:after="0" w:line="240" w:lineRule="auto"/>
     </w:pPr>
@@ -6876,38 +6827,38 @@
       </w:tblCellMar>
     </w:tblPr>
   </w:style>
-  <w:style w:type="paragraph" w:styleId="a5">
+  <w:style w:type="paragraph" w:styleId="a4">
     <w:name w:val="List Paragraph"/>
     <w:basedOn w:val="a"/>
     <w:uiPriority w:val="34"/>
     <w:qFormat/>
-    <w:rsid w:val="009D68A4"/>
+    <w:rsid w:val="003B328B"/>
     <w:pPr>
       <w:ind w:left="720"/>
       <w:contextualSpacing/>
     </w:pPr>
   </w:style>
-  <w:style w:type="paragraph" w:styleId="a6">
+  <w:style w:type="paragraph" w:styleId="a5">
     <w:name w:val="Balloon Text"/>
     <w:basedOn w:val="a"/>
-    <w:link w:val="a7"/>
+    <w:link w:val="a6"/>
     <w:uiPriority w:val="99"/>
     <w:semiHidden/>
     <w:unhideWhenUsed/>
-    <w:rsid w:val="009B52FD"/>
+    <w:rsid w:val="0093107B"/>
     <w:rPr>
       <w:rFonts w:ascii="Tahoma" w:hAnsi="Tahoma" w:cs="Tahoma"/>
       <w:sz w:val="16"/>
       <w:szCs w:val="16"/>
     </w:rPr>
   </w:style>
-  <w:style w:type="character" w:customStyle="1" w:styleId="a7">
+  <w:style w:type="character" w:customStyle="1" w:styleId="a6">
     <w:name w:val="Текст выноски Знак"/>
     <w:basedOn w:val="a0"/>
-    <w:link w:val="a6"/>
+    <w:link w:val="a5"/>
     <w:uiPriority w:val="99"/>
     <w:semiHidden/>
-    <w:rsid w:val="009B52FD"/>
+    <w:rsid w:val="0093107B"/>
     <w:rPr>
       <w:rFonts w:ascii="Tahoma" w:hAnsi="Tahoma" w:cs="Tahoma"/>
       <w:sz w:val="16"/>
@@ -6915,74 +6866,69 @@
       <w:lang w:eastAsia="ru-RU"/>
     </w:rPr>
   </w:style>
-  <w:style w:type="character" w:styleId="a8">
-    <w:name w:val="FollowedHyperlink"/>
+  <w:style w:type="character" w:styleId="a7">
+    <w:name w:val="annotation reference"/>
     <w:basedOn w:val="a0"/>
     <w:uiPriority w:val="99"/>
     <w:semiHidden/>
     <w:unhideWhenUsed/>
-    <w:rsid w:val="00AB6B19"/>
+    <w:rsid w:val="0093107B"/>
     <w:rPr>
-      <w:color w:val="954F72" w:themeColor="followedHyperlink"/>
-      <w:u w:val="single"/>
+      <w:sz w:val="16"/>
+      <w:szCs w:val="16"/>
     </w:rPr>
   </w:style>
-  <w:style w:type="paragraph" w:styleId="a9">
-    <w:name w:val="header"/>
+  <w:style w:type="paragraph" w:styleId="a8">
+    <w:name w:val="annotation text"/>
     <w:basedOn w:val="a"/>
+    <w:link w:val="a9"/>
+    <w:uiPriority w:val="99"/>
+    <w:semiHidden/>
+    <w:unhideWhenUsed/>
+    <w:rsid w:val="0093107B"/>
+    <w:rPr>
+      <w:sz w:val="20"/>
+      <w:szCs w:val="20"/>
+    </w:rPr>
+  </w:style>
+  <w:style w:type="character" w:customStyle="1" w:styleId="a9">
+    <w:name w:val="Текст примечания Знак"/>
+    <w:basedOn w:val="a0"/>
+    <w:link w:val="a8"/>
+    <w:uiPriority w:val="99"/>
+    <w:semiHidden/>
+    <w:rsid w:val="0093107B"/>
+    <w:rPr>
+      <w:rFonts w:ascii="Times New Roman" w:hAnsi="Times New Roman" w:cs="Times New Roman"/>
+      <w:sz w:val="20"/>
+      <w:szCs w:val="20"/>
+      <w:lang w:eastAsia="ru-RU"/>
+    </w:rPr>
+  </w:style>
+  <w:style w:type="paragraph" w:styleId="aa">
+    <w:name w:val="annotation subject"/>
+    <w:basedOn w:val="a8"/>
+    <w:next w:val="a8"/>
+    <w:link w:val="ab"/>
+    <w:uiPriority w:val="99"/>
+    <w:semiHidden/>
+    <w:unhideWhenUsed/>
+    <w:rsid w:val="0093107B"/>
+    <w:rPr>
+      <w:b/>
+      <w:bCs/>
+    </w:rPr>
+  </w:style>
+  <w:style w:type="character" w:customStyle="1" w:styleId="ab">
+    <w:name w:val="Тема примечания Знак"/>
+    <w:basedOn w:val="a9"/>
     <w:link w:val="aa"/>
     <w:uiPriority w:val="99"/>
     <w:semiHidden/>
-    <w:unhideWhenUsed/>
-    <w:rsid w:val="00D334B9"/>
-    <w:pPr>
-      <w:tabs>
-        <w:tab w:val="center" w:pos="4677"/>
-        <w:tab w:val="right" w:pos="9355"/>
-      </w:tabs>
-    </w:pPr>
-  </w:style>
-  <w:style w:type="character" w:customStyle="1" w:styleId="aa">
-    <w:name w:val="Верхний колонтитул Знак"/>
-    <w:basedOn w:val="a0"/>
-    <w:link w:val="a9"/>
-    <w:uiPriority w:val="99"/>
-    <w:semiHidden/>
-    <w:rsid w:val="00D334B9"/>
+    <w:rsid w:val="0093107B"/>
     <w:rPr>
-      <w:rFonts w:ascii="Times New Roman" w:hAnsi="Times New Roman" w:cs="Times New Roman"/>
-      <w:sz w:val="24"/>
-      <w:szCs w:val="24"/>
-      <w:lang w:eastAsia="ru-RU"/>
-    </w:rPr>
-  </w:style>
-  <w:style w:type="paragraph" w:styleId="ab">
-    <w:name w:val="footer"/>
-    <w:basedOn w:val="a"/>
-    <w:link w:val="ac"/>
-    <w:uiPriority w:val="99"/>
-    <w:semiHidden/>
-    <w:unhideWhenUsed/>
-    <w:rsid w:val="00D334B9"/>
-    <w:pPr>
-      <w:tabs>
-        <w:tab w:val="center" w:pos="4677"/>
-        <w:tab w:val="right" w:pos="9355"/>
-      </w:tabs>
-    </w:pPr>
-  </w:style>
-  <w:style w:type="character" w:customStyle="1" w:styleId="ac">
-    <w:name w:val="Нижний колонтитул Знак"/>
-    <w:basedOn w:val="a0"/>
-    <w:link w:val="ab"/>
-    <w:uiPriority w:val="99"/>
-    <w:semiHidden/>
-    <w:rsid w:val="00D334B9"/>
-    <w:rPr>
-      <w:rFonts w:ascii="Times New Roman" w:hAnsi="Times New Roman" w:cs="Times New Roman"/>
-      <w:sz w:val="24"/>
-      <w:szCs w:val="24"/>
-      <w:lang w:eastAsia="ru-RU"/>
+      <w:b/>
+      <w:bCs/>
     </w:rPr>
   </w:style>
 </w:styles>
@@ -7243,20 +7189,8 @@
   <a:extraClrSchemeLst/>
   <a:extLst>
     <a:ext uri="{05A4C25C-085E-4340-85A3-A5531E510DB2}">
-      <thm15:themeFamily xmlns:thm15="http://schemas.microsoft.com/office/thememl/2012/main" xmlns="" name="Office Theme" id="{62F939B6-93AF-4DB8-9C6B-D6C7DFDC589F}" vid="{4A3C46E8-61CC-4603-A589-7422A47A8E4A}"/>
+      <thm15:themeFamily xmlns="" xmlns:thm15="http://schemas.microsoft.com/office/thememl/2012/main" name="Office Theme" id="{62F939B6-93AF-4DB8-9C6B-D6C7DFDC589F}" vid="{4A3C46E8-61CC-4603-A589-7422A47A8E4A}"/>
     </a:ext>
   </a:extLst>
 </a:theme>
-</file>
-
-<file path=customXml/item1.xml><?xml version="1.0" encoding="utf-8"?>
-<b:Sources xmlns:b="http://schemas.openxmlformats.org/officeDocument/2006/bibliography" xmlns="http://schemas.openxmlformats.org/officeDocument/2006/bibliography" SelectedStyle="\APA.XSL" StyleName="APA"/>
-</file>
-
-<file path=customXml/itemProps1.xml><?xml version="1.0" encoding="utf-8"?>
-<ds:datastoreItem xmlns:ds="http://schemas.openxmlformats.org/officeDocument/2006/customXml" ds:itemID="{767511EB-C56A-4EFE-989E-849258602199}">
-  <ds:schemaRefs>
-    <ds:schemaRef ds:uri="http://schemas.openxmlformats.org/officeDocument/2006/bibliography"/>
-  </ds:schemaRefs>
-</ds:datastoreItem>
 </file>